--- a/P12/AA01/Cours AA01.docx
+++ b/P12/AA01/Cours AA01.docx
@@ -5,933 +5,159 @@
     <w:p>
       <w:pPr>
         <w:pStyle w:val="Niveauducommentaire1"/>
-        <w:numPr>
-          <w:ilvl w:val="0"/>
-          <w:numId w:val="0"/>
-        </w:numPr>
-        <w:rPr>
-          <w:rFonts w:ascii="Arial" w:hAnsi="Arial" w:cs="Arial"/>
-        </w:rPr>
-      </w:pPr>
-      <w:r>
-        <w:rPr>
-          <w:rFonts w:ascii="Arial" w:hAnsi="Arial" w:cs="Arial"/>
-        </w:rPr>
-        <w:t>CA</w:t>
-      </w:r>
-    </w:p>
-    <w:p>
-      <w:pPr>
-        <w:pStyle w:val="Niveauducommentaire2"/>
-        <w:rPr>
-          <w:rFonts w:ascii="Arial" w:hAnsi="Arial" w:cs="Arial"/>
-        </w:rPr>
-      </w:pPr>
-      <w:r>
-        <w:rPr>
-          <w:rFonts w:ascii="Arial" w:hAnsi="Arial" w:cs="Arial"/>
-        </w:rPr>
-        <w:t>Pas forcément nécessaire selon la taille</w:t>
-      </w:r>
-    </w:p>
-    <w:p>
-      <w:pPr>
-        <w:pStyle w:val="Niveauducommentaire2"/>
-        <w:rPr>
-          <w:rFonts w:ascii="Arial" w:hAnsi="Arial" w:cs="Arial"/>
-        </w:rPr>
-      </w:pPr>
-      <w:r>
-        <w:rPr>
-          <w:rFonts w:ascii="Arial" w:hAnsi="Arial" w:cs="Arial"/>
-        </w:rPr>
-        <w:t>Statuts définissent sa composition et s’il existe ou non</w:t>
-      </w:r>
-    </w:p>
-    <w:p>
-      <w:pPr>
-        <w:pStyle w:val="Niveauducommentaire2"/>
-        <w:rPr>
-          <w:rFonts w:ascii="Arial" w:hAnsi="Arial" w:cs="Arial"/>
-        </w:rPr>
-      </w:pPr>
-      <w:r>
-        <w:rPr>
-          <w:rFonts w:ascii="Arial" w:hAnsi="Arial" w:cs="Arial"/>
-        </w:rPr>
-        <w:t>Réunions</w:t>
-      </w:r>
-    </w:p>
-    <w:p>
-      <w:pPr>
-        <w:pStyle w:val="Niveauducommentaire3"/>
-        <w:rPr>
-          <w:rFonts w:ascii="Arial" w:hAnsi="Arial" w:cs="Arial"/>
-        </w:rPr>
-      </w:pPr>
-      <w:r>
-        <w:rPr>
-          <w:rFonts w:ascii="Arial" w:hAnsi="Arial" w:cs="Arial"/>
-        </w:rPr>
-        <w:t>A priori autant que d’AG</w:t>
-      </w:r>
-    </w:p>
-    <w:p>
-      <w:pPr>
-        <w:pStyle w:val="Niveauducommentaire2"/>
-        <w:rPr>
-          <w:rFonts w:ascii="Arial" w:hAnsi="Arial" w:cs="Arial"/>
-        </w:rPr>
-      </w:pPr>
-      <w:r>
-        <w:rPr>
-          <w:rFonts w:ascii="Arial" w:hAnsi="Arial" w:cs="Arial"/>
-        </w:rPr>
-        <w:t>Quand salariés et bureau animés par non bénévoles</w:t>
-      </w:r>
-    </w:p>
-    <w:p>
-      <w:pPr>
-        <w:pStyle w:val="Niveauducommentaire3"/>
-        <w:rPr>
-          <w:rFonts w:ascii="Arial" w:hAnsi="Arial" w:cs="Arial"/>
-        </w:rPr>
-      </w:pPr>
-      <w:r>
-        <w:rPr>
-          <w:rFonts w:ascii="Arial" w:hAnsi="Arial" w:cs="Arial"/>
-        </w:rPr>
-        <w:t>Utile d’avoir un CA pour surveiller</w:t>
+      </w:pPr>
+      <w:r>
+        <w:t xml:space="preserve">Quels types de sujet ? </w:t>
+      </w:r>
+    </w:p>
+    <w:p>
+      <w:pPr>
+        <w:pStyle w:val="Niveauducommentaire2"/>
+      </w:pPr>
+      <w:r>
+        <w:t>Simulation création association</w:t>
+      </w:r>
+    </w:p>
+    <w:p>
+      <w:pPr>
+        <w:pStyle w:val="Niveauducommentaire2"/>
+      </w:pPr>
+      <w:r>
+        <w:t xml:space="preserve">Audit/conseil d'une </w:t>
+      </w:r>
+      <w:r>
+        <w:t>structure</w:t>
+      </w:r>
+      <w:r>
+        <w:t xml:space="preserve"> déjà existante</w:t>
       </w:r>
     </w:p>
     <w:p>
       <w:pPr>
         <w:pStyle w:val="Niveauducommentaire1"/>
-        <w:rPr>
-          <w:rFonts w:ascii="Arial" w:hAnsi="Arial" w:cs="Arial"/>
-        </w:rPr>
       </w:pPr>
     </w:p>
     <w:p>
       <w:pPr>
         <w:pStyle w:val="Niveauducommentaire1"/>
-        <w:rPr>
-          <w:rFonts w:ascii="Arial" w:hAnsi="Arial" w:cs="Arial"/>
-        </w:rPr>
-      </w:pPr>
-      <w:r>
-        <w:rPr>
-          <w:rFonts w:ascii="Arial" w:hAnsi="Arial" w:cs="Arial"/>
-        </w:rPr>
-        <w:t>Assemblée générale</w:t>
-      </w:r>
-    </w:p>
-    <w:p>
-      <w:pPr>
-        <w:pStyle w:val="Niveauducommentaire2"/>
-        <w:rPr>
-          <w:rFonts w:ascii="Arial" w:hAnsi="Arial" w:cs="Arial"/>
-        </w:rPr>
-      </w:pPr>
-      <w:r>
-        <w:rPr>
-          <w:rFonts w:ascii="Arial" w:hAnsi="Arial" w:cs="Arial"/>
-        </w:rPr>
-        <w:t>Réunit tous les gens à jour de leur cotisation = les membres</w:t>
-      </w:r>
-    </w:p>
-    <w:p>
-      <w:pPr>
-        <w:pStyle w:val="Niveauducommentaire2"/>
-        <w:rPr>
-          <w:rFonts w:ascii="Arial" w:hAnsi="Arial" w:cs="Arial"/>
-        </w:rPr>
-      </w:pPr>
-      <w:r>
-        <w:rPr>
-          <w:rFonts w:ascii="Arial" w:hAnsi="Arial" w:cs="Arial"/>
-        </w:rPr>
-        <w:t>Ordinaire : suivi d’une activité passé, regard de ce qui va se faire dans le futur, le moins souvent possible</w:t>
-      </w:r>
-    </w:p>
-    <w:p>
-      <w:pPr>
-        <w:pStyle w:val="Niveauducommentaire2"/>
-        <w:rPr>
-          <w:rFonts w:ascii="Arial" w:hAnsi="Arial" w:cs="Arial"/>
-        </w:rPr>
-      </w:pPr>
-      <w:r>
-        <w:rPr>
-          <w:rFonts w:ascii="Arial" w:hAnsi="Arial" w:cs="Arial"/>
-        </w:rPr>
-        <w:t>Extraordinaire : pour prendre des décisions importantes</w:t>
-      </w:r>
-    </w:p>
-    <w:p>
-      <w:pPr>
-        <w:pStyle w:val="Niveauducommentaire2"/>
-        <w:rPr>
-          <w:rFonts w:ascii="Arial" w:hAnsi="Arial" w:cs="Arial"/>
-        </w:rPr>
-      </w:pPr>
-      <w:r>
-        <w:rPr>
-          <w:rFonts w:ascii="Arial" w:hAnsi="Arial" w:cs="Arial"/>
-        </w:rPr>
-        <w:t>But : rassembler le plus grand nombre de personnes</w:t>
-      </w:r>
-    </w:p>
-    <w:p>
-      <w:pPr>
-        <w:pStyle w:val="Niveauducommentaire3"/>
-        <w:rPr>
-          <w:rFonts w:ascii="Arial" w:hAnsi="Arial" w:cs="Arial"/>
-        </w:rPr>
-      </w:pPr>
-      <w:r>
-        <w:rPr>
-          <w:rFonts w:ascii="Arial" w:hAnsi="Arial" w:cs="Arial"/>
-        </w:rPr>
-        <w:t xml:space="preserve">Ordinaire : vient, </w:t>
-      </w:r>
-      <w:proofErr w:type="gramStart"/>
-      <w:r>
-        <w:rPr>
-          <w:rFonts w:ascii="Arial" w:hAnsi="Arial" w:cs="Arial"/>
-        </w:rPr>
-        <w:t>vient</w:t>
-      </w:r>
-      <w:proofErr w:type="gramEnd"/>
-      <w:r>
-        <w:rPr>
-          <w:rFonts w:ascii="Arial" w:hAnsi="Arial" w:cs="Arial"/>
-        </w:rPr>
-        <w:t xml:space="preserve"> pas …</w:t>
-      </w:r>
-    </w:p>
-    <w:p>
-      <w:pPr>
-        <w:pStyle w:val="Niveauducommentaire3"/>
-        <w:rPr>
-          <w:rFonts w:ascii="Arial" w:hAnsi="Arial" w:cs="Arial"/>
-        </w:rPr>
-      </w:pPr>
-      <w:r>
-        <w:rPr>
-          <w:rFonts w:ascii="Arial" w:hAnsi="Arial" w:cs="Arial"/>
-        </w:rPr>
-        <w:t>Extraordinaire : nombre minimal de personnes (même en procuration) requis défini (quorum)</w:t>
-      </w:r>
-    </w:p>
-    <w:p>
-      <w:pPr>
-        <w:pStyle w:val="Niveauducommentaire2"/>
-        <w:rPr>
-          <w:rFonts w:ascii="Arial" w:hAnsi="Arial" w:cs="Arial"/>
-        </w:rPr>
-      </w:pPr>
-      <w:r>
-        <w:rPr>
-          <w:rFonts w:ascii="Arial" w:hAnsi="Arial" w:cs="Arial"/>
-        </w:rPr>
-        <w:t>Points souvent abordés</w:t>
-      </w:r>
-    </w:p>
-    <w:p>
-      <w:pPr>
-        <w:pStyle w:val="Niveauducommentaire3"/>
-        <w:rPr>
-          <w:rFonts w:ascii="Arial" w:hAnsi="Arial" w:cs="Arial"/>
-        </w:rPr>
-      </w:pPr>
-      <w:r>
-        <w:rPr>
-          <w:rFonts w:ascii="Arial" w:hAnsi="Arial" w:cs="Arial"/>
-        </w:rPr>
-        <w:t>Gestion de l’année passée</w:t>
-      </w:r>
-    </w:p>
-    <w:p>
-      <w:pPr>
-        <w:pStyle w:val="Niveauducommentaire4"/>
-        <w:rPr>
-          <w:rFonts w:ascii="Arial" w:hAnsi="Arial" w:cs="Arial"/>
-        </w:rPr>
-      </w:pPr>
-      <w:r>
-        <w:rPr>
-          <w:rFonts w:ascii="Arial" w:hAnsi="Arial" w:cs="Arial"/>
-        </w:rPr>
-        <w:t>Bilan moral (président)</w:t>
-      </w:r>
-    </w:p>
-    <w:p>
-      <w:pPr>
-        <w:pStyle w:val="Niveauducommentaire4"/>
-        <w:rPr>
-          <w:rFonts w:ascii="Arial" w:hAnsi="Arial" w:cs="Arial"/>
-        </w:rPr>
-      </w:pPr>
-      <w:r>
-        <w:rPr>
-          <w:rFonts w:ascii="Arial" w:hAnsi="Arial" w:cs="Arial"/>
-        </w:rPr>
-        <w:t>Bilan financier (trésorier)</w:t>
-      </w:r>
-    </w:p>
-    <w:p>
-      <w:pPr>
-        <w:pStyle w:val="Niveauducommentaire4"/>
-        <w:rPr>
-          <w:rFonts w:ascii="Arial" w:hAnsi="Arial" w:cs="Arial"/>
-        </w:rPr>
-      </w:pPr>
-      <w:r>
-        <w:rPr>
-          <w:rFonts w:ascii="Arial" w:hAnsi="Arial" w:cs="Arial"/>
-        </w:rPr>
-        <w:t>Approbation ou désapprobation …</w:t>
-      </w:r>
-    </w:p>
-    <w:p>
-      <w:pPr>
-        <w:pStyle w:val="Niveauducommentaire5"/>
-        <w:rPr>
-          <w:rFonts w:ascii="Arial" w:hAnsi="Arial" w:cs="Arial"/>
-        </w:rPr>
-      </w:pPr>
-      <w:r>
-        <w:rPr>
-          <w:rFonts w:ascii="Arial" w:hAnsi="Arial" w:cs="Arial"/>
-        </w:rPr>
-        <w:t xml:space="preserve">Approbation </w:t>
-      </w:r>
-      <w:r>
-        <w:rPr>
-          <w:rFonts w:ascii="Arial" w:hAnsi="Arial" w:cs="Arial"/>
-        </w:rPr>
-        <w:sym w:font="Wingdings" w:char="F0E8"/>
-      </w:r>
-      <w:r>
-        <w:rPr>
-          <w:rFonts w:ascii="Arial" w:hAnsi="Arial" w:cs="Arial"/>
-        </w:rPr>
-        <w:t xml:space="preserve"> donne crédibilité, évite de revenir en arrière</w:t>
-      </w:r>
-    </w:p>
-    <w:p>
-      <w:pPr>
-        <w:pStyle w:val="Niveauducommentaire5"/>
-        <w:rPr>
-          <w:rFonts w:ascii="Arial" w:hAnsi="Arial" w:cs="Arial"/>
-        </w:rPr>
-      </w:pPr>
-      <w:r>
-        <w:rPr>
-          <w:rFonts w:ascii="Arial" w:hAnsi="Arial" w:cs="Arial"/>
-        </w:rPr>
-        <w:t xml:space="preserve">Désapprobation </w:t>
-      </w:r>
-      <w:r>
-        <w:rPr>
-          <w:rFonts w:ascii="Arial" w:hAnsi="Arial" w:cs="Arial"/>
-        </w:rPr>
-        <w:sym w:font="Wingdings" w:char="F0E8"/>
-      </w:r>
-      <w:r>
-        <w:rPr>
-          <w:rFonts w:ascii="Arial" w:hAnsi="Arial" w:cs="Arial"/>
-        </w:rPr>
-        <w:t xml:space="preserve"> peut donner lieu à des demandes de compte, changement d’équipe, enquêtes …</w:t>
-      </w:r>
-    </w:p>
-    <w:p>
-      <w:pPr>
-        <w:pStyle w:val="Niveauducommentaire3"/>
-        <w:rPr>
-          <w:rFonts w:ascii="Arial" w:hAnsi="Arial" w:cs="Arial"/>
-        </w:rPr>
-      </w:pPr>
-      <w:r>
-        <w:rPr>
-          <w:rFonts w:ascii="Arial" w:hAnsi="Arial" w:cs="Arial"/>
-        </w:rPr>
-        <w:t>Ce qui va se faire, vote demandable</w:t>
-      </w:r>
-    </w:p>
-    <w:p>
-      <w:pPr>
-        <w:pStyle w:val="Niveauducommentaire4"/>
-        <w:rPr>
-          <w:rFonts w:ascii="Arial" w:hAnsi="Arial" w:cs="Arial"/>
-        </w:rPr>
-      </w:pPr>
-      <w:r>
-        <w:rPr>
-          <w:rFonts w:ascii="Arial" w:hAnsi="Arial" w:cs="Arial"/>
-        </w:rPr>
-        <w:t>Si gens contre : peut être l’occasion de réfléchir</w:t>
-      </w:r>
-    </w:p>
-    <w:p>
-      <w:pPr>
-        <w:pStyle w:val="Niveauducommentaire3"/>
-        <w:rPr>
-          <w:rFonts w:ascii="Arial" w:hAnsi="Arial" w:cs="Arial"/>
-        </w:rPr>
-      </w:pPr>
-      <w:r>
-        <w:rPr>
-          <w:rFonts w:ascii="Arial" w:hAnsi="Arial" w:cs="Arial"/>
-        </w:rPr>
-        <w:t>Budget prévisionnel</w:t>
-      </w:r>
-    </w:p>
-    <w:p>
-      <w:pPr>
-        <w:pStyle w:val="Niveauducommentaire3"/>
-        <w:rPr>
-          <w:rFonts w:ascii="Arial" w:hAnsi="Arial" w:cs="Arial"/>
-        </w:rPr>
-      </w:pPr>
-      <w:r>
-        <w:rPr>
-          <w:rFonts w:ascii="Arial" w:hAnsi="Arial" w:cs="Arial"/>
-        </w:rPr>
-        <w:t>Renouvellement éventuel de l’équipe</w:t>
-      </w:r>
-    </w:p>
-    <w:p>
-      <w:pPr>
-        <w:pStyle w:val="Niveauducommentaire3"/>
-        <w:rPr>
-          <w:rFonts w:ascii="Arial" w:hAnsi="Arial" w:cs="Arial"/>
-        </w:rPr>
-      </w:pPr>
-      <w:r>
-        <w:rPr>
-          <w:rFonts w:ascii="Arial" w:hAnsi="Arial" w:cs="Arial"/>
-        </w:rPr>
-        <w:t>Montant des cotisations</w:t>
-      </w:r>
-    </w:p>
-    <w:p>
-      <w:pPr>
-        <w:pStyle w:val="Niveauducommentaire3"/>
-        <w:rPr>
-          <w:rFonts w:ascii="Arial" w:hAnsi="Arial" w:cs="Arial"/>
-        </w:rPr>
-      </w:pPr>
-      <w:r>
-        <w:rPr>
-          <w:rFonts w:ascii="Arial" w:hAnsi="Arial" w:cs="Arial"/>
-        </w:rPr>
-        <w:t>Tarif des activités organisées par l’association</w:t>
-      </w:r>
-    </w:p>
-    <w:p>
-      <w:pPr>
-        <w:pStyle w:val="Niveauducommentaire3"/>
-        <w:rPr>
-          <w:rFonts w:ascii="Arial" w:hAnsi="Arial" w:cs="Arial"/>
-        </w:rPr>
-      </w:pPr>
-      <w:r>
-        <w:rPr>
-          <w:rFonts w:ascii="Arial" w:hAnsi="Arial" w:cs="Arial"/>
-        </w:rPr>
-        <w:t>Délégation des pouvoirs accordés aux responsables</w:t>
+      </w:pPr>
+      <w:r>
+        <w:t>Travaux attendus</w:t>
+      </w:r>
+    </w:p>
+    <w:p>
+      <w:pPr>
+        <w:pStyle w:val="Niveauducommentaire2"/>
+      </w:pPr>
+      <w:r>
+        <w:t>Ensemble des documents</w:t>
+      </w:r>
+    </w:p>
+    <w:p>
+      <w:pPr>
+        <w:pStyle w:val="Niveauducommentaire3"/>
+      </w:pPr>
+      <w:r>
+        <w:t>Statuts RI, mode de gouvernance</w:t>
+      </w:r>
+    </w:p>
+    <w:p>
+      <w:pPr>
+        <w:pStyle w:val="Niveauducommentaire3"/>
+      </w:pPr>
+      <w:r>
+        <w:t>Budget, demande de subventions/partenariat</w:t>
+      </w:r>
+    </w:p>
+    <w:p>
+      <w:pPr>
+        <w:pStyle w:val="Niveauducommentaire3"/>
+      </w:pPr>
+      <w:r>
+        <w:t>Planification activités</w:t>
+      </w:r>
+    </w:p>
+    <w:p>
+      <w:pPr>
+        <w:pStyle w:val="Niveauducommentaire3"/>
+      </w:pPr>
+      <w:r>
+        <w:t xml:space="preserve">Mise en place d'un système d'information, plan de </w:t>
+      </w:r>
+      <w:proofErr w:type="spellStart"/>
+      <w:r>
+        <w:t>com</w:t>
+      </w:r>
+      <w:proofErr w:type="spellEnd"/>
+    </w:p>
+    <w:p>
+      <w:pPr>
+        <w:pStyle w:val="Niveauducommentaire2"/>
+      </w:pPr>
+      <w:r>
+        <w:t>Pour une structure déjà existante, proposition d'amélioration, aide …</w:t>
       </w:r>
     </w:p>
     <w:p>
       <w:pPr>
         <w:pStyle w:val="Niveauducommentaire1"/>
-        <w:rPr>
-          <w:rFonts w:ascii="Arial" w:hAnsi="Arial" w:cs="Arial"/>
-        </w:rPr>
       </w:pPr>
     </w:p>
     <w:p>
       <w:pPr>
         <w:pStyle w:val="Niveauducommentaire1"/>
-        <w:rPr>
-          <w:rFonts w:ascii="Arial" w:hAnsi="Arial" w:cs="Arial"/>
-        </w:rPr>
-      </w:pPr>
-      <w:r>
-        <w:rPr>
-          <w:rFonts w:ascii="Arial" w:hAnsi="Arial" w:cs="Arial"/>
-        </w:rPr>
-        <w:t>Bureau</w:t>
-      </w:r>
-    </w:p>
-    <w:p>
-      <w:pPr>
-        <w:pStyle w:val="Niveauducommentaire2"/>
-        <w:rPr>
-          <w:rFonts w:ascii="Arial" w:hAnsi="Arial" w:cs="Arial"/>
-        </w:rPr>
-      </w:pPr>
-      <w:r>
-        <w:rPr>
-          <w:rFonts w:ascii="Arial" w:hAnsi="Arial" w:cs="Arial"/>
-        </w:rPr>
-        <w:t>Plus ou moins large</w:t>
-      </w:r>
-    </w:p>
-    <w:p>
-      <w:pPr>
-        <w:pStyle w:val="Niveauducommentaire2"/>
-        <w:rPr>
-          <w:rFonts w:ascii="Arial" w:hAnsi="Arial" w:cs="Arial"/>
-        </w:rPr>
-      </w:pPr>
-      <w:r>
-        <w:rPr>
-          <w:rFonts w:ascii="Arial" w:hAnsi="Arial" w:cs="Arial"/>
-        </w:rPr>
-        <w:t>Président</w:t>
-      </w:r>
-    </w:p>
-    <w:p>
-      <w:pPr>
-        <w:pStyle w:val="Niveauducommentaire3"/>
-        <w:rPr>
-          <w:rFonts w:ascii="Arial" w:hAnsi="Arial" w:cs="Arial"/>
-        </w:rPr>
-      </w:pPr>
-      <w:r>
-        <w:rPr>
-          <w:rFonts w:ascii="Arial" w:hAnsi="Arial" w:cs="Arial"/>
-        </w:rPr>
-        <w:t>Représentatif</w:t>
-      </w:r>
-    </w:p>
-    <w:p>
-      <w:pPr>
-        <w:pStyle w:val="Niveauducommentaire3"/>
-        <w:rPr>
-          <w:rFonts w:ascii="Arial" w:hAnsi="Arial" w:cs="Arial"/>
-        </w:rPr>
-      </w:pPr>
-      <w:r>
-        <w:rPr>
-          <w:rFonts w:ascii="Arial" w:hAnsi="Arial" w:cs="Arial"/>
-        </w:rPr>
-        <w:t>Relations publiques, internes et externes</w:t>
-      </w:r>
-    </w:p>
-    <w:p>
-      <w:pPr>
-        <w:pStyle w:val="Niveauducommentaire3"/>
-        <w:rPr>
-          <w:rFonts w:ascii="Arial" w:hAnsi="Arial" w:cs="Arial"/>
-        </w:rPr>
-      </w:pPr>
-      <w:r>
-        <w:rPr>
-          <w:rFonts w:ascii="Arial" w:hAnsi="Arial" w:cs="Arial"/>
-        </w:rPr>
-        <w:lastRenderedPageBreak/>
-        <w:t>Responsable de fait d’un certain nombre d’activités</w:t>
-      </w:r>
-    </w:p>
-    <w:p>
-      <w:pPr>
-        <w:pStyle w:val="Niveauducommentaire4"/>
-        <w:rPr>
-          <w:rFonts w:ascii="Arial" w:hAnsi="Arial" w:cs="Arial"/>
-        </w:rPr>
-      </w:pPr>
-      <w:r>
-        <w:rPr>
-          <w:rFonts w:ascii="Arial" w:hAnsi="Arial" w:cs="Arial"/>
-        </w:rPr>
-        <w:t>Exemple : publications, notamment quand il n’y a pas de responsable pour ça</w:t>
-      </w:r>
-    </w:p>
-    <w:p>
-      <w:pPr>
-        <w:pStyle w:val="Niveauducommentaire2"/>
-        <w:rPr>
-          <w:rFonts w:ascii="Arial" w:hAnsi="Arial" w:cs="Arial"/>
-        </w:rPr>
-      </w:pPr>
-      <w:r>
-        <w:rPr>
-          <w:rFonts w:ascii="Arial" w:hAnsi="Arial" w:cs="Arial"/>
-        </w:rPr>
-        <w:t>Trésorier</w:t>
-      </w:r>
-    </w:p>
-    <w:p>
-      <w:pPr>
-        <w:pStyle w:val="Niveauducommentaire3"/>
-        <w:rPr>
-          <w:rFonts w:ascii="Arial" w:hAnsi="Arial" w:cs="Arial"/>
-        </w:rPr>
-      </w:pPr>
-      <w:r>
-        <w:rPr>
-          <w:rFonts w:ascii="Arial" w:hAnsi="Arial" w:cs="Arial"/>
-        </w:rPr>
-        <w:t>Responsable des recettes</w:t>
-      </w:r>
-    </w:p>
-    <w:p>
-      <w:pPr>
-        <w:pStyle w:val="Niveauducommentaire2"/>
-        <w:rPr>
-          <w:rFonts w:ascii="Arial" w:hAnsi="Arial" w:cs="Arial"/>
-        </w:rPr>
-      </w:pPr>
-      <w:r>
-        <w:rPr>
-          <w:rFonts w:ascii="Arial" w:hAnsi="Arial" w:cs="Arial"/>
-        </w:rPr>
-        <w:t>Secrétaire</w:t>
-      </w:r>
-    </w:p>
-    <w:p>
-      <w:pPr>
-        <w:pStyle w:val="Niveauducommentaire3"/>
-        <w:rPr>
-          <w:rFonts w:ascii="Arial" w:hAnsi="Arial" w:cs="Arial"/>
-        </w:rPr>
-      </w:pPr>
-      <w:r>
-        <w:rPr>
-          <w:rFonts w:ascii="Arial" w:hAnsi="Arial" w:cs="Arial"/>
-        </w:rPr>
-        <w:t>Correspondance</w:t>
-      </w:r>
-    </w:p>
-    <w:p>
-      <w:pPr>
-        <w:pStyle w:val="Niveauducommentaire3"/>
-        <w:rPr>
-          <w:rFonts w:ascii="Arial" w:hAnsi="Arial" w:cs="Arial"/>
-        </w:rPr>
-      </w:pPr>
-      <w:r>
-        <w:rPr>
-          <w:rFonts w:ascii="Arial" w:hAnsi="Arial" w:cs="Arial"/>
-        </w:rPr>
-        <w:t>Prendre notes de ce qui se fait/dit</w:t>
-      </w:r>
-    </w:p>
-    <w:p>
-      <w:pPr>
-        <w:pStyle w:val="Niveauducommentaire2"/>
-        <w:rPr>
-          <w:rFonts w:ascii="Arial" w:hAnsi="Arial" w:cs="Arial"/>
-        </w:rPr>
-      </w:pPr>
-      <w:r>
-        <w:rPr>
-          <w:rFonts w:ascii="Arial" w:hAnsi="Arial" w:cs="Arial"/>
-        </w:rPr>
-        <w:t>Autres postes envisageables selon l’activité</w:t>
-      </w:r>
-    </w:p>
-    <w:p>
-      <w:pPr>
-        <w:pStyle w:val="Niveauducommentaire3"/>
-        <w:rPr>
-          <w:rFonts w:ascii="Arial" w:hAnsi="Arial" w:cs="Arial"/>
-        </w:rPr>
-      </w:pPr>
-      <w:proofErr w:type="gramStart"/>
-      <w:r>
-        <w:rPr>
-          <w:rFonts w:ascii="Arial" w:hAnsi="Arial" w:cs="Arial"/>
-        </w:rPr>
-        <w:t>Responsable locaux</w:t>
-      </w:r>
-      <w:proofErr w:type="gramEnd"/>
-    </w:p>
-    <w:p>
-      <w:pPr>
-        <w:pStyle w:val="Niveauducommentaire3"/>
-        <w:rPr>
-          <w:rFonts w:ascii="Arial" w:hAnsi="Arial" w:cs="Arial"/>
-        </w:rPr>
-      </w:pPr>
-      <w:r>
-        <w:rPr>
-          <w:rFonts w:ascii="Arial" w:hAnsi="Arial" w:cs="Arial"/>
-        </w:rPr>
-        <w:t>Responsable informatique</w:t>
-      </w:r>
-    </w:p>
-    <w:p>
-      <w:pPr>
-        <w:pStyle w:val="Niveauducommentaire3"/>
-        <w:rPr>
-          <w:rFonts w:ascii="Arial" w:hAnsi="Arial" w:cs="Arial"/>
-        </w:rPr>
-      </w:pPr>
-      <w:proofErr w:type="gramStart"/>
-      <w:r>
-        <w:rPr>
-          <w:rFonts w:ascii="Arial" w:hAnsi="Arial" w:cs="Arial"/>
-        </w:rPr>
-        <w:t>Responsable locaux</w:t>
-      </w:r>
-      <w:proofErr w:type="gramEnd"/>
-    </w:p>
-    <w:p>
-      <w:pPr>
-        <w:pStyle w:val="Niveauducommentaire2"/>
-        <w:rPr>
-          <w:rFonts w:ascii="Arial" w:hAnsi="Arial" w:cs="Arial"/>
-        </w:rPr>
-      </w:pPr>
-      <w:r>
-        <w:rPr>
-          <w:rFonts w:ascii="Arial" w:hAnsi="Arial" w:cs="Arial"/>
-        </w:rPr>
-        <w:t>Identifié au niveau de la sous préfecture comme équipe dirigeante</w:t>
-      </w:r>
-    </w:p>
-    <w:p>
-      <w:pPr>
-        <w:pStyle w:val="Niveauducommentaire3"/>
-        <w:rPr>
-          <w:rFonts w:ascii="Arial" w:hAnsi="Arial" w:cs="Arial"/>
-        </w:rPr>
-      </w:pPr>
-      <w:r>
-        <w:rPr>
-          <w:rFonts w:ascii="Arial" w:hAnsi="Arial" w:cs="Arial"/>
-        </w:rPr>
-        <w:t>Déclaration de changement de bureau : il faut que le noyau dur (statuts) de la nouvelle équipe y figure</w:t>
-      </w:r>
-    </w:p>
-    <w:p>
-      <w:pPr>
-        <w:pStyle w:val="Niveauducommentaire2"/>
-        <w:rPr>
-          <w:rFonts w:ascii="Arial" w:hAnsi="Arial" w:cs="Arial"/>
-        </w:rPr>
-      </w:pPr>
-      <w:r>
-        <w:rPr>
-          <w:rFonts w:ascii="Arial" w:hAnsi="Arial" w:cs="Arial"/>
-        </w:rPr>
-        <w:t xml:space="preserve">Bureau structuré par les </w:t>
+      </w:pPr>
+      <w:r>
+        <w:t>Sujets</w:t>
+      </w:r>
+    </w:p>
+    <w:p>
+      <w:pPr>
+        <w:pStyle w:val="Niveauducommentaire2"/>
+      </w:pPr>
+      <w:r>
+        <w:t xml:space="preserve">UT </w:t>
       </w:r>
       <w:proofErr w:type="spellStart"/>
       <w:r>
-        <w:rPr>
-          <w:rFonts w:ascii="Arial" w:hAnsi="Arial" w:cs="Arial"/>
-        </w:rPr>
-        <w:t>assos</w:t>
+        <w:t>Space</w:t>
       </w:r>
       <w:proofErr w:type="spellEnd"/>
     </w:p>
     <w:p>
       <w:pPr>
-        <w:pStyle w:val="Niveauducommentaire3"/>
-        <w:rPr>
-          <w:rFonts w:ascii="Arial" w:hAnsi="Arial" w:cs="Arial"/>
-        </w:rPr>
-      </w:pPr>
-      <w:r>
-        <w:rPr>
-          <w:rFonts w:ascii="Arial" w:hAnsi="Arial" w:cs="Arial"/>
-        </w:rPr>
-        <w:t>Rien n’oblige à ce qu’il y ait 3 membres pour le bureau</w:t>
-      </w:r>
-    </w:p>
-    <w:p>
-      <w:pPr>
-        <w:pStyle w:val="Niveauducommentaire3"/>
-        <w:rPr>
-          <w:rFonts w:ascii="Arial" w:hAnsi="Arial" w:cs="Arial"/>
-        </w:rPr>
-      </w:pPr>
-      <w:r>
-        <w:rPr>
-          <w:rFonts w:ascii="Arial" w:hAnsi="Arial" w:cs="Arial"/>
-        </w:rPr>
-        <w:t>Mieux vaut ne pas lui imposer un effectif trop important dans les statuts</w:t>
-      </w:r>
-    </w:p>
-    <w:p>
-      <w:pPr>
-        <w:pStyle w:val="Niveauducommentaire1"/>
-        <w:numPr>
-          <w:ilvl w:val="0"/>
-          <w:numId w:val="0"/>
-        </w:numPr>
-        <w:rPr>
-          <w:rFonts w:ascii="Arial" w:hAnsi="Arial" w:cs="Arial"/>
-        </w:rPr>
-      </w:pPr>
-    </w:p>
-    <w:p>
-      <w:pPr>
-        <w:pStyle w:val="Niveauducommentaire1"/>
-        <w:numPr>
-          <w:ilvl w:val="0"/>
-          <w:numId w:val="0"/>
-        </w:numPr>
-        <w:rPr>
-          <w:rFonts w:ascii="Arial" w:hAnsi="Arial" w:cs="Arial"/>
-        </w:rPr>
-      </w:pPr>
-      <w:r>
-        <w:rPr>
-          <w:rFonts w:ascii="Arial" w:hAnsi="Arial" w:cs="Arial"/>
-        </w:rPr>
-        <w:t>Où est le pouvoir ?</w:t>
-      </w:r>
-    </w:p>
-    <w:p>
-      <w:pPr>
-        <w:pStyle w:val="Niveauducommentaire2"/>
-        <w:rPr>
-          <w:rFonts w:ascii="Arial" w:hAnsi="Arial" w:cs="Arial"/>
-        </w:rPr>
-      </w:pPr>
-      <w:r>
-        <w:rPr>
-          <w:rFonts w:ascii="Arial" w:hAnsi="Arial" w:cs="Arial"/>
-        </w:rPr>
-        <w:t>Assemblée générale pour le long terme</w:t>
-      </w:r>
-    </w:p>
-    <w:p>
-      <w:pPr>
-        <w:pStyle w:val="Niveauducommentaire2"/>
-        <w:rPr>
-          <w:rFonts w:ascii="Arial" w:hAnsi="Arial" w:cs="Arial"/>
-        </w:rPr>
-      </w:pPr>
-      <w:r>
-        <w:rPr>
-          <w:rFonts w:ascii="Arial" w:hAnsi="Arial" w:cs="Arial"/>
-        </w:rPr>
-        <w:t>Au  quotidien, le bureau</w:t>
-      </w:r>
-    </w:p>
-    <w:p>
-      <w:pPr>
-        <w:pStyle w:val="Niveauducommentaire3"/>
-        <w:rPr>
-          <w:rFonts w:ascii="Arial" w:hAnsi="Arial" w:cs="Arial"/>
-        </w:rPr>
-      </w:pPr>
-      <w:r>
-        <w:rPr>
-          <w:rFonts w:ascii="Arial" w:hAnsi="Arial" w:cs="Arial"/>
-        </w:rPr>
-        <w:t>Initiative de l’AG dépend du bureau</w:t>
-      </w:r>
-    </w:p>
-    <w:p>
-      <w:pPr>
-        <w:pStyle w:val="Niveauducommentaire3"/>
-        <w:rPr>
-          <w:rFonts w:ascii="Arial" w:hAnsi="Arial" w:cs="Arial"/>
-        </w:rPr>
-      </w:pPr>
-      <w:r>
-        <w:rPr>
-          <w:rFonts w:ascii="Arial" w:hAnsi="Arial" w:cs="Arial"/>
-        </w:rPr>
-        <w:t>Statuts peuvent définir une condition pour qu’une AG soit convoquée malgré le bureau</w:t>
-      </w:r>
-    </w:p>
-    <w:p>
-      <w:pPr>
-        <w:pStyle w:val="Niveauducommentaire1"/>
-        <w:rPr>
-          <w:rFonts w:ascii="Arial" w:hAnsi="Arial" w:cs="Arial"/>
-        </w:rPr>
-      </w:pPr>
-    </w:p>
-    <w:p>
-      <w:pPr>
-        <w:pStyle w:val="Niveauducommentaire1"/>
-        <w:rPr>
-          <w:rFonts w:ascii="Arial" w:hAnsi="Arial" w:cs="Arial"/>
-        </w:rPr>
-      </w:pPr>
-      <w:r>
-        <w:rPr>
-          <w:rFonts w:ascii="Arial" w:hAnsi="Arial" w:cs="Arial"/>
-        </w:rPr>
-        <w:t>Différents types d’associations loi 1901</w:t>
-      </w:r>
-    </w:p>
-    <w:p>
-      <w:pPr>
-        <w:pStyle w:val="Niveauducommentaire2"/>
-        <w:rPr>
-          <w:rFonts w:ascii="Arial" w:hAnsi="Arial" w:cs="Arial"/>
-        </w:rPr>
-      </w:pPr>
-      <w:r>
-        <w:rPr>
-          <w:rFonts w:ascii="Arial" w:hAnsi="Arial" w:cs="Arial"/>
-        </w:rPr>
-        <w:t>Non-déclarées</w:t>
-      </w:r>
-    </w:p>
-    <w:p>
-      <w:pPr>
-        <w:pStyle w:val="Niveauducommentaire2"/>
-        <w:rPr>
-          <w:rFonts w:ascii="Arial" w:hAnsi="Arial" w:cs="Arial"/>
-        </w:rPr>
-      </w:pPr>
-      <w:r>
-        <w:rPr>
-          <w:rFonts w:ascii="Arial" w:hAnsi="Arial" w:cs="Arial"/>
-        </w:rPr>
-        <w:t>Déclarées</w:t>
-      </w:r>
-    </w:p>
-    <w:p>
-      <w:pPr>
-        <w:pStyle w:val="Niveauducommentaire2"/>
-        <w:rPr>
-          <w:rFonts w:ascii="Arial" w:hAnsi="Arial" w:cs="Arial"/>
-        </w:rPr>
-      </w:pPr>
-      <w:r>
-        <w:rPr>
-          <w:rFonts w:ascii="Arial" w:hAnsi="Arial" w:cs="Arial"/>
-        </w:rPr>
-        <w:t>Reconnues d’utilité publique</w:t>
-      </w:r>
-    </w:p>
-    <w:p>
-      <w:pPr>
-        <w:pStyle w:val="Niveauducommentaire3"/>
-        <w:rPr>
-          <w:rFonts w:ascii="Arial" w:hAnsi="Arial" w:cs="Arial"/>
-        </w:rPr>
-      </w:pPr>
-      <w:r>
-        <w:rPr>
-          <w:rFonts w:ascii="Arial" w:hAnsi="Arial" w:cs="Arial"/>
-        </w:rPr>
-        <w:t>Permet notamment de recevoir des dons sur lesquels ceux qui donnent peuvent avoir une réduction d’impôts</w:t>
-      </w:r>
-    </w:p>
-    <w:p>
-      <w:pPr>
-        <w:pStyle w:val="Niveauducommentaire1"/>
-        <w:rPr>
-          <w:rFonts w:ascii="Arial" w:hAnsi="Arial" w:cs="Arial"/>
-        </w:rPr>
-      </w:pPr>
-      <w:bookmarkStart w:id="0" w:name="_GoBack"/>
-      <w:bookmarkEnd w:id="0"/>
+        <w:pStyle w:val="Niveauducommentaire2"/>
+      </w:pPr>
+      <w:r>
+        <w:t>Concours photos</w:t>
+      </w:r>
+    </w:p>
+    <w:p>
+      <w:pPr>
+        <w:pStyle w:val="Niveauducommentaire2"/>
+      </w:pPr>
+      <w:r>
+        <w:t>Projet Interview</w:t>
+      </w:r>
+    </w:p>
+    <w:p>
+      <w:pPr>
+        <w:pStyle w:val="Niveauducommentaire2"/>
+      </w:pPr>
+      <w:r>
+        <w:t xml:space="preserve">Audit acoustique + </w:t>
+      </w:r>
+      <w:r>
+        <w:t>bénévolat</w:t>
+      </w:r>
+    </w:p>
+    <w:p>
+      <w:pPr>
+        <w:pStyle w:val="Niveauducommentaire2"/>
+      </w:pPr>
+      <w:r>
+        <w:t>Projet Compiègne</w:t>
+      </w:r>
     </w:p>
     <w:p>
       <w:pPr>
@@ -949,28 +175,1357 @@
     <w:p>
       <w:pPr>
         <w:pStyle w:val="Niveauducommentaire1"/>
-      </w:pPr>
+        <w:numPr>
+          <w:ilvl w:val="0"/>
+          <w:numId w:val="0"/>
+        </w:numPr>
+        <w:rPr>
+          <w:rFonts w:ascii="Arial" w:hAnsi="Arial" w:cs="Arial"/>
+        </w:rPr>
+      </w:pPr>
+      <w:r>
+        <w:rPr>
+          <w:rFonts w:ascii="Arial" w:hAnsi="Arial" w:cs="Arial"/>
+        </w:rPr>
+        <w:t>CA</w:t>
+      </w:r>
+    </w:p>
+    <w:p>
+      <w:pPr>
+        <w:pStyle w:val="Niveauducommentaire2"/>
+        <w:rPr>
+          <w:rFonts w:ascii="Arial" w:hAnsi="Arial" w:cs="Arial"/>
+        </w:rPr>
+      </w:pPr>
+      <w:r>
+        <w:rPr>
+          <w:rFonts w:ascii="Arial" w:hAnsi="Arial" w:cs="Arial"/>
+        </w:rPr>
+        <w:t>Pas forcément nécessaire selon la taille</w:t>
+      </w:r>
+    </w:p>
+    <w:p>
+      <w:pPr>
+        <w:pStyle w:val="Niveauducommentaire2"/>
+        <w:rPr>
+          <w:rFonts w:ascii="Arial" w:hAnsi="Arial" w:cs="Arial"/>
+        </w:rPr>
+      </w:pPr>
+      <w:r>
+        <w:rPr>
+          <w:rFonts w:ascii="Arial" w:hAnsi="Arial" w:cs="Arial"/>
+        </w:rPr>
+        <w:t>Statuts définissent sa composition et s’il existe ou non</w:t>
+      </w:r>
+    </w:p>
+    <w:p>
+      <w:pPr>
+        <w:pStyle w:val="Niveauducommentaire2"/>
+        <w:rPr>
+          <w:rFonts w:ascii="Arial" w:hAnsi="Arial" w:cs="Arial"/>
+        </w:rPr>
+      </w:pPr>
+      <w:r>
+        <w:rPr>
+          <w:rFonts w:ascii="Arial" w:hAnsi="Arial" w:cs="Arial"/>
+        </w:rPr>
+        <w:t>Réunions</w:t>
+      </w:r>
+    </w:p>
+    <w:p>
+      <w:pPr>
+        <w:pStyle w:val="Niveauducommentaire3"/>
+        <w:rPr>
+          <w:rFonts w:ascii="Arial" w:hAnsi="Arial" w:cs="Arial"/>
+        </w:rPr>
+      </w:pPr>
+      <w:r>
+        <w:rPr>
+          <w:rFonts w:ascii="Arial" w:hAnsi="Arial" w:cs="Arial"/>
+        </w:rPr>
+        <w:t>A priori autant que d’AG</w:t>
+      </w:r>
+    </w:p>
+    <w:p>
+      <w:pPr>
+        <w:pStyle w:val="Niveauducommentaire2"/>
+        <w:rPr>
+          <w:rFonts w:ascii="Arial" w:hAnsi="Arial" w:cs="Arial"/>
+        </w:rPr>
+      </w:pPr>
+      <w:r>
+        <w:rPr>
+          <w:rFonts w:ascii="Arial" w:hAnsi="Arial" w:cs="Arial"/>
+        </w:rPr>
+        <w:t>Quand salariés et bureau animés par non bénévoles</w:t>
+      </w:r>
+    </w:p>
+    <w:p>
+      <w:pPr>
+        <w:pStyle w:val="Niveauducommentaire3"/>
+        <w:rPr>
+          <w:rFonts w:ascii="Arial" w:hAnsi="Arial" w:cs="Arial"/>
+        </w:rPr>
+      </w:pPr>
+      <w:r>
+        <w:rPr>
+          <w:rFonts w:ascii="Arial" w:hAnsi="Arial" w:cs="Arial"/>
+        </w:rPr>
+        <w:t>Utile d’avoir un CA pour surveiller</w:t>
+      </w:r>
     </w:p>
     <w:p>
       <w:pPr>
         <w:pStyle w:val="Niveauducommentaire1"/>
-        <w:sectPr>
-          <w:headerReference w:type="first" r:id="rId9"/>
-          <w:pgSz w:w="11900" w:h="16840"/>
-          <w:pgMar w:top="1417" w:right="1440" w:bottom="1417" w:left="1440" w:header="708" w:footer="708" w:gutter="0"/>
-          <w:cols w:space="708"/>
-          <w:titlePg/>
-          <w:docGrid w:type="lines" w:linePitch="360"/>
-        </w:sectPr>
+        <w:rPr>
+          <w:rFonts w:ascii="Arial" w:hAnsi="Arial" w:cs="Arial"/>
+        </w:rPr>
       </w:pPr>
     </w:p>
     <w:p>
       <w:pPr>
         <w:pStyle w:val="Niveauducommentaire1"/>
-      </w:pPr>
+        <w:rPr>
+          <w:rFonts w:ascii="Arial" w:hAnsi="Arial" w:cs="Arial"/>
+        </w:rPr>
+      </w:pPr>
+      <w:r>
+        <w:rPr>
+          <w:rFonts w:ascii="Arial" w:hAnsi="Arial" w:cs="Arial"/>
+        </w:rPr>
+        <w:t>Assemblée générale</w:t>
+      </w:r>
+    </w:p>
+    <w:p>
+      <w:pPr>
+        <w:pStyle w:val="Niveauducommentaire2"/>
+        <w:rPr>
+          <w:rFonts w:ascii="Arial" w:hAnsi="Arial" w:cs="Arial"/>
+        </w:rPr>
+      </w:pPr>
+      <w:r>
+        <w:rPr>
+          <w:rFonts w:ascii="Arial" w:hAnsi="Arial" w:cs="Arial"/>
+        </w:rPr>
+        <w:t>Réunit tous les gens à jour de leur cotisation = les membres</w:t>
+      </w:r>
+    </w:p>
+    <w:p>
+      <w:pPr>
+        <w:pStyle w:val="Niveauducommentaire2"/>
+        <w:rPr>
+          <w:rFonts w:ascii="Arial" w:hAnsi="Arial" w:cs="Arial"/>
+        </w:rPr>
+      </w:pPr>
+      <w:r>
+        <w:rPr>
+          <w:rFonts w:ascii="Arial" w:hAnsi="Arial" w:cs="Arial"/>
+        </w:rPr>
+        <w:t>Ordinaire : suivi d’une activité passé, regard de ce qui va se faire dans le futur, le moins souvent possible</w:t>
+      </w:r>
+    </w:p>
+    <w:p>
+      <w:pPr>
+        <w:pStyle w:val="Niveauducommentaire2"/>
+        <w:rPr>
+          <w:rFonts w:ascii="Arial" w:hAnsi="Arial" w:cs="Arial"/>
+        </w:rPr>
+      </w:pPr>
+      <w:r>
+        <w:rPr>
+          <w:rFonts w:ascii="Arial" w:hAnsi="Arial" w:cs="Arial"/>
+        </w:rPr>
+        <w:t>Extraordinaire : pour prendre des décisions importantes</w:t>
+      </w:r>
+    </w:p>
+    <w:p>
+      <w:pPr>
+        <w:pStyle w:val="Niveauducommentaire2"/>
+        <w:rPr>
+          <w:rFonts w:ascii="Arial" w:hAnsi="Arial" w:cs="Arial"/>
+        </w:rPr>
+      </w:pPr>
+      <w:r>
+        <w:rPr>
+          <w:rFonts w:ascii="Arial" w:hAnsi="Arial" w:cs="Arial"/>
+        </w:rPr>
+        <w:t>But : rassembler le plus grand nombre de personnes</w:t>
+      </w:r>
+    </w:p>
+    <w:p>
+      <w:pPr>
+        <w:pStyle w:val="Niveauducommentaire3"/>
+        <w:rPr>
+          <w:rFonts w:ascii="Arial" w:hAnsi="Arial" w:cs="Arial"/>
+        </w:rPr>
+      </w:pPr>
+      <w:r>
+        <w:rPr>
+          <w:rFonts w:ascii="Arial" w:hAnsi="Arial" w:cs="Arial"/>
+        </w:rPr>
+        <w:t xml:space="preserve">Ordinaire : vient, </w:t>
+      </w:r>
+      <w:proofErr w:type="gramStart"/>
+      <w:r>
+        <w:rPr>
+          <w:rFonts w:ascii="Arial" w:hAnsi="Arial" w:cs="Arial"/>
+        </w:rPr>
+        <w:t>vient</w:t>
+      </w:r>
+      <w:proofErr w:type="gramEnd"/>
+      <w:r>
+        <w:rPr>
+          <w:rFonts w:ascii="Arial" w:hAnsi="Arial" w:cs="Arial"/>
+        </w:rPr>
+        <w:t xml:space="preserve"> pas …</w:t>
+      </w:r>
+    </w:p>
+    <w:p>
+      <w:pPr>
+        <w:pStyle w:val="Niveauducommentaire3"/>
+        <w:rPr>
+          <w:rFonts w:ascii="Arial" w:hAnsi="Arial" w:cs="Arial"/>
+        </w:rPr>
+      </w:pPr>
+      <w:r>
+        <w:rPr>
+          <w:rFonts w:ascii="Arial" w:hAnsi="Arial" w:cs="Arial"/>
+        </w:rPr>
+        <w:t>Extraordinaire : nombre minimal de personnes (même en procuration) requis défini (quorum)</w:t>
+      </w:r>
+    </w:p>
+    <w:p>
+      <w:pPr>
+        <w:pStyle w:val="Niveauducommentaire2"/>
+        <w:rPr>
+          <w:rFonts w:ascii="Arial" w:hAnsi="Arial" w:cs="Arial"/>
+        </w:rPr>
+      </w:pPr>
+      <w:r>
+        <w:rPr>
+          <w:rFonts w:ascii="Arial" w:hAnsi="Arial" w:cs="Arial"/>
+        </w:rPr>
+        <w:t>Points souvent abordés</w:t>
+      </w:r>
+    </w:p>
+    <w:p>
+      <w:pPr>
+        <w:pStyle w:val="Niveauducommentaire3"/>
+        <w:rPr>
+          <w:rFonts w:ascii="Arial" w:hAnsi="Arial" w:cs="Arial"/>
+        </w:rPr>
+      </w:pPr>
+      <w:r>
+        <w:rPr>
+          <w:rFonts w:ascii="Arial" w:hAnsi="Arial" w:cs="Arial"/>
+        </w:rPr>
+        <w:t>Gestion de l’année passée</w:t>
+      </w:r>
+    </w:p>
+    <w:p>
+      <w:pPr>
+        <w:pStyle w:val="Niveauducommentaire4"/>
+        <w:rPr>
+          <w:rFonts w:ascii="Arial" w:hAnsi="Arial" w:cs="Arial"/>
+        </w:rPr>
+      </w:pPr>
+      <w:r>
+        <w:rPr>
+          <w:rFonts w:ascii="Arial" w:hAnsi="Arial" w:cs="Arial"/>
+        </w:rPr>
+        <w:t>Bilan moral (président)</w:t>
+      </w:r>
+    </w:p>
+    <w:p>
+      <w:pPr>
+        <w:pStyle w:val="Niveauducommentaire4"/>
+        <w:rPr>
+          <w:rFonts w:ascii="Arial" w:hAnsi="Arial" w:cs="Arial"/>
+        </w:rPr>
+      </w:pPr>
+      <w:r>
+        <w:rPr>
+          <w:rFonts w:ascii="Arial" w:hAnsi="Arial" w:cs="Arial"/>
+        </w:rPr>
+        <w:t>Bilan financier (trésorier)</w:t>
+      </w:r>
+    </w:p>
+    <w:p>
+      <w:pPr>
+        <w:pStyle w:val="Niveauducommentaire4"/>
+        <w:rPr>
+          <w:rFonts w:ascii="Arial" w:hAnsi="Arial" w:cs="Arial"/>
+        </w:rPr>
+      </w:pPr>
+      <w:r>
+        <w:rPr>
+          <w:rFonts w:ascii="Arial" w:hAnsi="Arial" w:cs="Arial"/>
+        </w:rPr>
+        <w:t>Approbation ou désapprobation …</w:t>
+      </w:r>
+    </w:p>
+    <w:p>
+      <w:pPr>
+        <w:pStyle w:val="Niveauducommentaire5"/>
+        <w:rPr>
+          <w:rFonts w:ascii="Arial" w:hAnsi="Arial" w:cs="Arial"/>
+        </w:rPr>
+      </w:pPr>
+      <w:r>
+        <w:rPr>
+          <w:rFonts w:ascii="Arial" w:hAnsi="Arial" w:cs="Arial"/>
+        </w:rPr>
+        <w:t xml:space="preserve">Approbation </w:t>
+      </w:r>
+      <w:r>
+        <w:rPr>
+          <w:rFonts w:ascii="Arial" w:hAnsi="Arial" w:cs="Arial"/>
+        </w:rPr>
+        <w:sym w:font="Wingdings" w:char="F0E8"/>
+      </w:r>
+      <w:r>
+        <w:rPr>
+          <w:rFonts w:ascii="Arial" w:hAnsi="Arial" w:cs="Arial"/>
+        </w:rPr>
+        <w:t xml:space="preserve"> donne crédibilité, évite de revenir en arrière</w:t>
+      </w:r>
+    </w:p>
+    <w:p>
+      <w:pPr>
+        <w:pStyle w:val="Niveauducommentaire5"/>
+        <w:rPr>
+          <w:rFonts w:ascii="Arial" w:hAnsi="Arial" w:cs="Arial"/>
+        </w:rPr>
+      </w:pPr>
+      <w:r>
+        <w:rPr>
+          <w:rFonts w:ascii="Arial" w:hAnsi="Arial" w:cs="Arial"/>
+        </w:rPr>
+        <w:t xml:space="preserve">Désapprobation </w:t>
+      </w:r>
+      <w:r>
+        <w:rPr>
+          <w:rFonts w:ascii="Arial" w:hAnsi="Arial" w:cs="Arial"/>
+        </w:rPr>
+        <w:sym w:font="Wingdings" w:char="F0E8"/>
+      </w:r>
+      <w:r>
+        <w:rPr>
+          <w:rFonts w:ascii="Arial" w:hAnsi="Arial" w:cs="Arial"/>
+        </w:rPr>
+        <w:t xml:space="preserve"> peut donner lieu à des demandes de compte, changement d’équipe, enquêtes …</w:t>
+      </w:r>
+    </w:p>
+    <w:p>
+      <w:pPr>
+        <w:pStyle w:val="Niveauducommentaire3"/>
+        <w:rPr>
+          <w:rFonts w:ascii="Arial" w:hAnsi="Arial" w:cs="Arial"/>
+        </w:rPr>
+      </w:pPr>
+      <w:r>
+        <w:rPr>
+          <w:rFonts w:ascii="Arial" w:hAnsi="Arial" w:cs="Arial"/>
+        </w:rPr>
+        <w:t>Ce qui va se faire, vote demandable</w:t>
+      </w:r>
+    </w:p>
+    <w:p>
+      <w:pPr>
+        <w:pStyle w:val="Niveauducommentaire4"/>
+        <w:rPr>
+          <w:rFonts w:ascii="Arial" w:hAnsi="Arial" w:cs="Arial"/>
+        </w:rPr>
+      </w:pPr>
+      <w:r>
+        <w:rPr>
+          <w:rFonts w:ascii="Arial" w:hAnsi="Arial" w:cs="Arial"/>
+        </w:rPr>
+        <w:t>Si gens contre : peut être l’occasion de réfléchir</w:t>
+      </w:r>
+    </w:p>
+    <w:p>
+      <w:pPr>
+        <w:pStyle w:val="Niveauducommentaire3"/>
+        <w:rPr>
+          <w:rFonts w:ascii="Arial" w:hAnsi="Arial" w:cs="Arial"/>
+        </w:rPr>
+      </w:pPr>
+      <w:r>
+        <w:rPr>
+          <w:rFonts w:ascii="Arial" w:hAnsi="Arial" w:cs="Arial"/>
+        </w:rPr>
+        <w:t>Budget prévisionnel</w:t>
+      </w:r>
+    </w:p>
+    <w:p>
+      <w:pPr>
+        <w:pStyle w:val="Niveauducommentaire3"/>
+        <w:rPr>
+          <w:rFonts w:ascii="Arial" w:hAnsi="Arial" w:cs="Arial"/>
+        </w:rPr>
+      </w:pPr>
+      <w:r>
+        <w:rPr>
+          <w:rFonts w:ascii="Arial" w:hAnsi="Arial" w:cs="Arial"/>
+        </w:rPr>
+        <w:t>Renouvellement éventuel de l’équipe</w:t>
+      </w:r>
+    </w:p>
+    <w:p>
+      <w:pPr>
+        <w:pStyle w:val="Niveauducommentaire3"/>
+        <w:rPr>
+          <w:rFonts w:ascii="Arial" w:hAnsi="Arial" w:cs="Arial"/>
+        </w:rPr>
+      </w:pPr>
+      <w:r>
+        <w:rPr>
+          <w:rFonts w:ascii="Arial" w:hAnsi="Arial" w:cs="Arial"/>
+        </w:rPr>
+        <w:t>Montant des cotisations</w:t>
+      </w:r>
+    </w:p>
+    <w:p>
+      <w:pPr>
+        <w:pStyle w:val="Niveauducommentaire3"/>
+        <w:rPr>
+          <w:rFonts w:ascii="Arial" w:hAnsi="Arial" w:cs="Arial"/>
+        </w:rPr>
+      </w:pPr>
+      <w:r>
+        <w:rPr>
+          <w:rFonts w:ascii="Arial" w:hAnsi="Arial" w:cs="Arial"/>
+        </w:rPr>
+        <w:t>Tarif des activités organisées par l’association</w:t>
+      </w:r>
+    </w:p>
+    <w:p>
+      <w:pPr>
+        <w:pStyle w:val="Niveauducommentaire3"/>
+        <w:rPr>
+          <w:rFonts w:ascii="Arial" w:hAnsi="Arial" w:cs="Arial"/>
+        </w:rPr>
+      </w:pPr>
+      <w:r>
+        <w:rPr>
+          <w:rFonts w:ascii="Arial" w:hAnsi="Arial" w:cs="Arial"/>
+        </w:rPr>
+        <w:t>Délégation des pouvoirs accordés aux responsables</w:t>
+      </w:r>
+    </w:p>
+    <w:p>
+      <w:pPr>
+        <w:pStyle w:val="Niveauducommentaire1"/>
+        <w:rPr>
+          <w:rFonts w:ascii="Arial" w:hAnsi="Arial" w:cs="Arial"/>
+        </w:rPr>
+      </w:pPr>
+    </w:p>
+    <w:p>
+      <w:pPr>
+        <w:pStyle w:val="Niveauducommentaire1"/>
+        <w:rPr>
+          <w:rFonts w:ascii="Arial" w:hAnsi="Arial" w:cs="Arial"/>
+        </w:rPr>
+      </w:pPr>
+      <w:r>
+        <w:rPr>
+          <w:rFonts w:ascii="Arial" w:hAnsi="Arial" w:cs="Arial"/>
+        </w:rPr>
+        <w:t>Bureau</w:t>
+      </w:r>
+    </w:p>
+    <w:p>
+      <w:pPr>
+        <w:pStyle w:val="Niveauducommentaire2"/>
+        <w:rPr>
+          <w:rFonts w:ascii="Arial" w:hAnsi="Arial" w:cs="Arial"/>
+        </w:rPr>
+      </w:pPr>
+      <w:r>
+        <w:rPr>
+          <w:rFonts w:ascii="Arial" w:hAnsi="Arial" w:cs="Arial"/>
+        </w:rPr>
+        <w:t>Plus ou moins large</w:t>
+      </w:r>
+    </w:p>
+    <w:p>
+      <w:pPr>
+        <w:pStyle w:val="Niveauducommentaire2"/>
+        <w:rPr>
+          <w:rFonts w:ascii="Arial" w:hAnsi="Arial" w:cs="Arial"/>
+        </w:rPr>
+      </w:pPr>
+      <w:r>
+        <w:rPr>
+          <w:rFonts w:ascii="Arial" w:hAnsi="Arial" w:cs="Arial"/>
+        </w:rPr>
+        <w:t>Président</w:t>
+      </w:r>
+    </w:p>
+    <w:p>
+      <w:pPr>
+        <w:pStyle w:val="Niveauducommentaire3"/>
+        <w:rPr>
+          <w:rFonts w:ascii="Arial" w:hAnsi="Arial" w:cs="Arial"/>
+        </w:rPr>
+      </w:pPr>
+      <w:r>
+        <w:rPr>
+          <w:rFonts w:ascii="Arial" w:hAnsi="Arial" w:cs="Arial"/>
+        </w:rPr>
+        <w:t>Représentatif</w:t>
+      </w:r>
+    </w:p>
+    <w:p>
+      <w:pPr>
+        <w:pStyle w:val="Niveauducommentaire3"/>
+        <w:rPr>
+          <w:rFonts w:ascii="Arial" w:hAnsi="Arial" w:cs="Arial"/>
+        </w:rPr>
+      </w:pPr>
+      <w:r>
+        <w:rPr>
+          <w:rFonts w:ascii="Arial" w:hAnsi="Arial" w:cs="Arial"/>
+        </w:rPr>
+        <w:t>Relations publiques, internes et externes</w:t>
+      </w:r>
+    </w:p>
+    <w:p>
+      <w:pPr>
+        <w:pStyle w:val="Niveauducommentaire3"/>
+        <w:rPr>
+          <w:rFonts w:ascii="Arial" w:hAnsi="Arial" w:cs="Arial"/>
+        </w:rPr>
+      </w:pPr>
+      <w:r>
+        <w:rPr>
+          <w:rFonts w:ascii="Arial" w:hAnsi="Arial" w:cs="Arial"/>
+        </w:rPr>
+        <w:t>Responsable de fait d’un certain nombre d’activités</w:t>
+      </w:r>
+    </w:p>
+    <w:p>
+      <w:pPr>
+        <w:pStyle w:val="Niveauducommentaire4"/>
+        <w:rPr>
+          <w:rFonts w:ascii="Arial" w:hAnsi="Arial" w:cs="Arial"/>
+        </w:rPr>
+      </w:pPr>
+      <w:r>
+        <w:rPr>
+          <w:rFonts w:ascii="Arial" w:hAnsi="Arial" w:cs="Arial"/>
+        </w:rPr>
+        <w:t>Exemple : publications, notamment quand il n’y a pas de responsable pour ça</w:t>
+      </w:r>
+    </w:p>
+    <w:p>
+      <w:pPr>
+        <w:pStyle w:val="Niveauducommentaire2"/>
+        <w:rPr>
+          <w:rFonts w:ascii="Arial" w:hAnsi="Arial" w:cs="Arial"/>
+        </w:rPr>
+      </w:pPr>
+      <w:r>
+        <w:rPr>
+          <w:rFonts w:ascii="Arial" w:hAnsi="Arial" w:cs="Arial"/>
+        </w:rPr>
+        <w:t>Trésorier</w:t>
+      </w:r>
+    </w:p>
+    <w:p>
+      <w:pPr>
+        <w:pStyle w:val="Niveauducommentaire3"/>
+        <w:rPr>
+          <w:rFonts w:ascii="Arial" w:hAnsi="Arial" w:cs="Arial"/>
+        </w:rPr>
+      </w:pPr>
+      <w:r>
+        <w:rPr>
+          <w:rFonts w:ascii="Arial" w:hAnsi="Arial" w:cs="Arial"/>
+        </w:rPr>
+        <w:t>Responsable des recettes</w:t>
+      </w:r>
+    </w:p>
+    <w:p>
+      <w:pPr>
+        <w:pStyle w:val="Niveauducommentaire2"/>
+        <w:rPr>
+          <w:rFonts w:ascii="Arial" w:hAnsi="Arial" w:cs="Arial"/>
+        </w:rPr>
+      </w:pPr>
+      <w:r>
+        <w:rPr>
+          <w:rFonts w:ascii="Arial" w:hAnsi="Arial" w:cs="Arial"/>
+        </w:rPr>
+        <w:t>Secrétaire</w:t>
+      </w:r>
+    </w:p>
+    <w:p>
+      <w:pPr>
+        <w:pStyle w:val="Niveauducommentaire3"/>
+        <w:rPr>
+          <w:rFonts w:ascii="Arial" w:hAnsi="Arial" w:cs="Arial"/>
+        </w:rPr>
+      </w:pPr>
+      <w:r>
+        <w:rPr>
+          <w:rFonts w:ascii="Arial" w:hAnsi="Arial" w:cs="Arial"/>
+        </w:rPr>
+        <w:t>Correspondance</w:t>
+      </w:r>
+    </w:p>
+    <w:p>
+      <w:pPr>
+        <w:pStyle w:val="Niveauducommentaire3"/>
+        <w:rPr>
+          <w:rFonts w:ascii="Arial" w:hAnsi="Arial" w:cs="Arial"/>
+        </w:rPr>
+      </w:pPr>
+      <w:r>
+        <w:rPr>
+          <w:rFonts w:ascii="Arial" w:hAnsi="Arial" w:cs="Arial"/>
+        </w:rPr>
+        <w:t>Prendre notes de ce qui se fait/dit</w:t>
+      </w:r>
+    </w:p>
+    <w:p>
+      <w:pPr>
+        <w:pStyle w:val="Niveauducommentaire2"/>
+        <w:rPr>
+          <w:rFonts w:ascii="Arial" w:hAnsi="Arial" w:cs="Arial"/>
+        </w:rPr>
+      </w:pPr>
+      <w:r>
+        <w:rPr>
+          <w:rFonts w:ascii="Arial" w:hAnsi="Arial" w:cs="Arial"/>
+        </w:rPr>
+        <w:t>Autres postes envisageables selon l’activité</w:t>
+      </w:r>
+    </w:p>
+    <w:p>
+      <w:pPr>
+        <w:pStyle w:val="Niveauducommentaire3"/>
+        <w:rPr>
+          <w:rFonts w:ascii="Arial" w:hAnsi="Arial" w:cs="Arial"/>
+        </w:rPr>
+      </w:pPr>
+      <w:proofErr w:type="gramStart"/>
+      <w:r>
+        <w:rPr>
+          <w:rFonts w:ascii="Arial" w:hAnsi="Arial" w:cs="Arial"/>
+        </w:rPr>
+        <w:t>Responsable locaux</w:t>
+      </w:r>
+      <w:proofErr w:type="gramEnd"/>
+    </w:p>
+    <w:p>
+      <w:pPr>
+        <w:pStyle w:val="Niveauducommentaire3"/>
+        <w:rPr>
+          <w:rFonts w:ascii="Arial" w:hAnsi="Arial" w:cs="Arial"/>
+        </w:rPr>
+      </w:pPr>
+      <w:r>
+        <w:rPr>
+          <w:rFonts w:ascii="Arial" w:hAnsi="Arial" w:cs="Arial"/>
+        </w:rPr>
+        <w:t>Responsable informatique</w:t>
+      </w:r>
+    </w:p>
+    <w:p>
+      <w:pPr>
+        <w:pStyle w:val="Niveauducommentaire3"/>
+        <w:rPr>
+          <w:rFonts w:ascii="Arial" w:hAnsi="Arial" w:cs="Arial"/>
+        </w:rPr>
+      </w:pPr>
+      <w:proofErr w:type="gramStart"/>
+      <w:r>
+        <w:rPr>
+          <w:rFonts w:ascii="Arial" w:hAnsi="Arial" w:cs="Arial"/>
+        </w:rPr>
+        <w:t>Responsable locaux</w:t>
+      </w:r>
+      <w:proofErr w:type="gramEnd"/>
+    </w:p>
+    <w:p>
+      <w:pPr>
+        <w:pStyle w:val="Niveauducommentaire2"/>
+        <w:rPr>
+          <w:rFonts w:ascii="Arial" w:hAnsi="Arial" w:cs="Arial"/>
+        </w:rPr>
+      </w:pPr>
+      <w:r>
+        <w:rPr>
+          <w:rFonts w:ascii="Arial" w:hAnsi="Arial" w:cs="Arial"/>
+        </w:rPr>
+        <w:t>Identifié au niveau de la sous préfecture comme équipe dirigeante</w:t>
+      </w:r>
+    </w:p>
+    <w:p>
+      <w:pPr>
+        <w:pStyle w:val="Niveauducommentaire3"/>
+        <w:rPr>
+          <w:rFonts w:ascii="Arial" w:hAnsi="Arial" w:cs="Arial"/>
+        </w:rPr>
+      </w:pPr>
+      <w:r>
+        <w:rPr>
+          <w:rFonts w:ascii="Arial" w:hAnsi="Arial" w:cs="Arial"/>
+        </w:rPr>
+        <w:t>Déclaration de changement de bureau : il faut que le noyau dur (statuts) de la nouvelle équipe y figure</w:t>
+      </w:r>
+    </w:p>
+    <w:p>
+      <w:pPr>
+        <w:pStyle w:val="Niveauducommentaire2"/>
+        <w:rPr>
+          <w:rFonts w:ascii="Arial" w:hAnsi="Arial" w:cs="Arial"/>
+        </w:rPr>
+      </w:pPr>
+      <w:r>
+        <w:rPr>
+          <w:rFonts w:ascii="Arial" w:hAnsi="Arial" w:cs="Arial"/>
+        </w:rPr>
+        <w:t xml:space="preserve">Bureau structuré par les </w:t>
+      </w:r>
+      <w:proofErr w:type="spellStart"/>
+      <w:r>
+        <w:rPr>
+          <w:rFonts w:ascii="Arial" w:hAnsi="Arial" w:cs="Arial"/>
+        </w:rPr>
+        <w:t>assos</w:t>
+      </w:r>
+      <w:proofErr w:type="spellEnd"/>
+    </w:p>
+    <w:p>
+      <w:pPr>
+        <w:pStyle w:val="Niveauducommentaire3"/>
+        <w:rPr>
+          <w:rFonts w:ascii="Arial" w:hAnsi="Arial" w:cs="Arial"/>
+        </w:rPr>
+      </w:pPr>
+      <w:r>
+        <w:rPr>
+          <w:rFonts w:ascii="Arial" w:hAnsi="Arial" w:cs="Arial"/>
+        </w:rPr>
+        <w:t>Rien n’oblige à ce qu’il y ait 3 membres pour le bureau</w:t>
+      </w:r>
+    </w:p>
+    <w:p>
+      <w:pPr>
+        <w:pStyle w:val="Niveauducommentaire3"/>
+        <w:rPr>
+          <w:rFonts w:ascii="Arial" w:hAnsi="Arial" w:cs="Arial"/>
+        </w:rPr>
+      </w:pPr>
+      <w:r>
+        <w:rPr>
+          <w:rFonts w:ascii="Arial" w:hAnsi="Arial" w:cs="Arial"/>
+        </w:rPr>
+        <w:t>Mieux vaut ne pas lui imposer un effectif trop important dans les statuts</w:t>
+      </w:r>
+    </w:p>
+    <w:p>
+      <w:pPr>
+        <w:pStyle w:val="Niveauducommentaire1"/>
+        <w:numPr>
+          <w:ilvl w:val="0"/>
+          <w:numId w:val="0"/>
+        </w:numPr>
+        <w:rPr>
+          <w:rFonts w:ascii="Arial" w:hAnsi="Arial" w:cs="Arial"/>
+        </w:rPr>
+      </w:pPr>
+    </w:p>
+    <w:p>
+      <w:pPr>
+        <w:pStyle w:val="Niveauducommentaire1"/>
+        <w:numPr>
+          <w:ilvl w:val="0"/>
+          <w:numId w:val="0"/>
+        </w:numPr>
+        <w:rPr>
+          <w:rFonts w:ascii="Arial" w:hAnsi="Arial" w:cs="Arial"/>
+        </w:rPr>
+      </w:pPr>
+      <w:r>
+        <w:rPr>
+          <w:rFonts w:ascii="Arial" w:hAnsi="Arial" w:cs="Arial"/>
+        </w:rPr>
+        <w:t>Où est le pouvoir ?</w:t>
+      </w:r>
+    </w:p>
+    <w:p>
+      <w:pPr>
+        <w:pStyle w:val="Niveauducommentaire2"/>
+        <w:rPr>
+          <w:rFonts w:ascii="Arial" w:hAnsi="Arial" w:cs="Arial"/>
+        </w:rPr>
+      </w:pPr>
+      <w:r>
+        <w:rPr>
+          <w:rFonts w:ascii="Arial" w:hAnsi="Arial" w:cs="Arial"/>
+        </w:rPr>
+        <w:t>Assemblée générale pour le long terme</w:t>
+      </w:r>
+    </w:p>
+    <w:p>
+      <w:pPr>
+        <w:pStyle w:val="Niveauducommentaire2"/>
+        <w:rPr>
+          <w:rFonts w:ascii="Arial" w:hAnsi="Arial" w:cs="Arial"/>
+        </w:rPr>
+      </w:pPr>
+      <w:r>
+        <w:rPr>
+          <w:rFonts w:ascii="Arial" w:hAnsi="Arial" w:cs="Arial"/>
+        </w:rPr>
+        <w:t>Au  quotidien, le bureau</w:t>
+      </w:r>
+    </w:p>
+    <w:p>
+      <w:pPr>
+        <w:pStyle w:val="Niveauducommentaire3"/>
+        <w:rPr>
+          <w:rFonts w:ascii="Arial" w:hAnsi="Arial" w:cs="Arial"/>
+        </w:rPr>
+      </w:pPr>
+      <w:r>
+        <w:rPr>
+          <w:rFonts w:ascii="Arial" w:hAnsi="Arial" w:cs="Arial"/>
+        </w:rPr>
+        <w:t>Initiative de l’AG dépend du bureau</w:t>
+      </w:r>
+    </w:p>
+    <w:p>
+      <w:pPr>
+        <w:pStyle w:val="Niveauducommentaire3"/>
+        <w:rPr>
+          <w:rFonts w:ascii="Arial" w:hAnsi="Arial" w:cs="Arial"/>
+        </w:rPr>
+      </w:pPr>
+      <w:r>
+        <w:rPr>
+          <w:rFonts w:ascii="Arial" w:hAnsi="Arial" w:cs="Arial"/>
+        </w:rPr>
+        <w:t>Statuts peuvent définir une condition pour qu’une AG soit convoquée malgré le bureau</w:t>
+      </w:r>
+    </w:p>
+    <w:p>
+      <w:pPr>
+        <w:pStyle w:val="Niveauducommentaire1"/>
+        <w:rPr>
+          <w:rFonts w:ascii="Arial" w:hAnsi="Arial" w:cs="Arial"/>
+        </w:rPr>
+      </w:pPr>
+    </w:p>
+    <w:p>
+      <w:pPr>
+        <w:pStyle w:val="Niveauducommentaire1"/>
+        <w:rPr>
+          <w:rFonts w:ascii="Arial" w:hAnsi="Arial" w:cs="Arial"/>
+        </w:rPr>
+      </w:pPr>
+      <w:r>
+        <w:rPr>
+          <w:rFonts w:ascii="Arial" w:hAnsi="Arial" w:cs="Arial"/>
+        </w:rPr>
+        <w:t>Différents types d’associations loi 1901</w:t>
+      </w:r>
+    </w:p>
+    <w:p>
+      <w:pPr>
+        <w:pStyle w:val="Niveauducommentaire2"/>
+        <w:rPr>
+          <w:rFonts w:ascii="Arial" w:hAnsi="Arial" w:cs="Arial"/>
+        </w:rPr>
+      </w:pPr>
+      <w:r>
+        <w:rPr>
+          <w:rFonts w:ascii="Arial" w:hAnsi="Arial" w:cs="Arial"/>
+        </w:rPr>
+        <w:t>Non-déclarées</w:t>
+      </w:r>
+    </w:p>
+    <w:p>
+      <w:pPr>
+        <w:pStyle w:val="Niveauducommentaire2"/>
+        <w:rPr>
+          <w:rFonts w:ascii="Arial" w:hAnsi="Arial" w:cs="Arial"/>
+        </w:rPr>
+      </w:pPr>
+      <w:r>
+        <w:rPr>
+          <w:rFonts w:ascii="Arial" w:hAnsi="Arial" w:cs="Arial"/>
+        </w:rPr>
+        <w:t>Déclarées</w:t>
+      </w:r>
+    </w:p>
+    <w:p>
+      <w:pPr>
+        <w:pStyle w:val="Niveauducommentaire2"/>
+        <w:rPr>
+          <w:rFonts w:ascii="Arial" w:hAnsi="Arial" w:cs="Arial"/>
+        </w:rPr>
+      </w:pPr>
+      <w:r>
+        <w:rPr>
+          <w:rFonts w:ascii="Arial" w:hAnsi="Arial" w:cs="Arial"/>
+        </w:rPr>
+        <w:t>Reconnues d’utilité publique</w:t>
+      </w:r>
+    </w:p>
+    <w:p>
+      <w:pPr>
+        <w:pStyle w:val="Niveauducommentaire3"/>
+        <w:rPr>
+          <w:rFonts w:ascii="Arial" w:hAnsi="Arial" w:cs="Arial"/>
+        </w:rPr>
+      </w:pPr>
+      <w:r>
+        <w:rPr>
+          <w:rFonts w:ascii="Arial" w:hAnsi="Arial" w:cs="Arial"/>
+        </w:rPr>
+        <w:t>Permet notamment de recevoir des dons sur lesquels ceux qui donnent peuvent avoir une réduction d’impôts</w:t>
+      </w:r>
+    </w:p>
+    <w:p>
+      <w:pPr>
+        <w:pStyle w:val="Niveauducommentaire1"/>
+        <w:rPr>
+          <w:rFonts w:ascii="Arial" w:hAnsi="Arial" w:cs="Arial"/>
+        </w:rPr>
+      </w:pPr>
+    </w:p>
+    <w:p>
+      <w:pPr>
+        <w:pStyle w:val="Niveauducommentaire1"/>
+        <w:rPr>
+          <w:rFonts w:ascii="Arial" w:hAnsi="Arial" w:cs="Arial"/>
+        </w:rPr>
+      </w:pPr>
+      <w:r>
+        <w:rPr>
+          <w:rFonts w:ascii="Arial" w:hAnsi="Arial" w:cs="Arial"/>
+        </w:rPr>
+        <w:t>Responsabilité juridique</w:t>
+      </w:r>
+    </w:p>
+    <w:p>
+      <w:pPr>
+        <w:pStyle w:val="Niveauducommentaire2"/>
+        <w:rPr>
+          <w:rFonts w:ascii="Arial" w:hAnsi="Arial" w:cs="Arial"/>
+        </w:rPr>
+      </w:pPr>
+      <w:r>
+        <w:rPr>
+          <w:rFonts w:ascii="Arial" w:hAnsi="Arial" w:cs="Arial"/>
+        </w:rPr>
+        <w:t>Personne morale</w:t>
+      </w:r>
+    </w:p>
+    <w:p>
+      <w:pPr>
+        <w:pStyle w:val="Niveauducommentaire3"/>
+        <w:rPr>
+          <w:rFonts w:ascii="Arial" w:hAnsi="Arial" w:cs="Arial"/>
+        </w:rPr>
+      </w:pPr>
+      <w:r>
+        <w:rPr>
+          <w:rFonts w:ascii="Arial" w:hAnsi="Arial" w:cs="Arial"/>
+        </w:rPr>
+        <w:t>Agit en justice</w:t>
+      </w:r>
+    </w:p>
+    <w:p>
+      <w:pPr>
+        <w:pStyle w:val="Niveauducommentaire3"/>
+        <w:rPr>
+          <w:rFonts w:ascii="Arial" w:hAnsi="Arial" w:cs="Arial"/>
+        </w:rPr>
+      </w:pPr>
+      <w:r>
+        <w:rPr>
+          <w:rFonts w:ascii="Arial" w:hAnsi="Arial" w:cs="Arial"/>
+        </w:rPr>
+        <w:t>Acquiert des biens</w:t>
+      </w:r>
+    </w:p>
+    <w:p>
+      <w:pPr>
+        <w:pStyle w:val="Niveauducommentaire3"/>
+        <w:rPr>
+          <w:rFonts w:ascii="Arial" w:hAnsi="Arial" w:cs="Arial"/>
+        </w:rPr>
+      </w:pPr>
+      <w:r>
+        <w:rPr>
+          <w:rFonts w:ascii="Arial" w:hAnsi="Arial" w:cs="Arial"/>
+        </w:rPr>
+        <w:t>Ne s'applique qu'aux associations déclarées</w:t>
+      </w:r>
+    </w:p>
+    <w:p>
+      <w:pPr>
+        <w:pStyle w:val="Niveauducommentaire2"/>
+        <w:rPr>
+          <w:rFonts w:ascii="Arial" w:hAnsi="Arial" w:cs="Arial"/>
+        </w:rPr>
+      </w:pPr>
+      <w:r>
+        <w:rPr>
+          <w:rFonts w:ascii="Arial" w:hAnsi="Arial" w:cs="Arial"/>
+        </w:rPr>
+        <w:t>Immatriculation auprès de l'INSEE</w:t>
+      </w:r>
+    </w:p>
+    <w:p>
+      <w:pPr>
+        <w:pStyle w:val="Niveauducommentaire3"/>
+        <w:rPr>
+          <w:rFonts w:ascii="Arial" w:hAnsi="Arial" w:cs="Arial"/>
+        </w:rPr>
+      </w:pPr>
+      <w:r>
+        <w:rPr>
+          <w:rFonts w:ascii="Arial" w:hAnsi="Arial" w:cs="Arial"/>
+        </w:rPr>
+        <w:t>SIREN : pour un établissement</w:t>
+      </w:r>
+    </w:p>
+    <w:p>
+      <w:pPr>
+        <w:pStyle w:val="Niveauducommentaire3"/>
+        <w:rPr>
+          <w:rFonts w:ascii="Arial" w:hAnsi="Arial" w:cs="Arial"/>
+        </w:rPr>
+      </w:pPr>
+      <w:r>
+        <w:rPr>
+          <w:rFonts w:ascii="Arial" w:hAnsi="Arial" w:cs="Arial"/>
+        </w:rPr>
+        <w:t xml:space="preserve">SIRET : quand plusieurs bâtiments pour une </w:t>
+      </w:r>
+      <w:proofErr w:type="spellStart"/>
+      <w:r>
+        <w:rPr>
+          <w:rFonts w:ascii="Arial" w:hAnsi="Arial" w:cs="Arial"/>
+        </w:rPr>
+        <w:t>asso</w:t>
+      </w:r>
+      <w:proofErr w:type="spellEnd"/>
+      <w:r>
+        <w:rPr>
+          <w:rFonts w:ascii="Arial" w:hAnsi="Arial" w:cs="Arial"/>
+        </w:rPr>
+        <w:t>, chaque bâtiment peut avoir son SIRET</w:t>
+      </w:r>
+    </w:p>
+    <w:p>
+      <w:pPr>
+        <w:pStyle w:val="Niveauducommentaire3"/>
+        <w:rPr>
+          <w:rFonts w:ascii="Arial" w:hAnsi="Arial" w:cs="Arial"/>
+        </w:rPr>
+      </w:pPr>
+      <w:r>
+        <w:rPr>
+          <w:rFonts w:ascii="Arial" w:hAnsi="Arial" w:cs="Arial"/>
+        </w:rPr>
+        <w:t>APE ou NAF : pour l'activité. Codification de l'activité</w:t>
+      </w:r>
+    </w:p>
+    <w:p>
+      <w:pPr>
+        <w:pStyle w:val="Niveauducommentaire3"/>
+        <w:rPr>
+          <w:rFonts w:ascii="Arial" w:hAnsi="Arial" w:cs="Arial"/>
+        </w:rPr>
+      </w:pPr>
+      <w:r>
+        <w:rPr>
+          <w:rFonts w:ascii="Arial" w:hAnsi="Arial" w:cs="Arial"/>
+        </w:rPr>
+        <w:t>Peuvent être demandés, bien que non obligatoires</w:t>
+      </w:r>
+    </w:p>
+    <w:p>
+      <w:pPr>
+        <w:pStyle w:val="Niveauducommentaire2"/>
+        <w:rPr>
+          <w:rFonts w:ascii="Arial" w:hAnsi="Arial" w:cs="Arial"/>
+        </w:rPr>
+      </w:pPr>
+      <w:r>
+        <w:rPr>
+          <w:rFonts w:ascii="Arial" w:hAnsi="Arial" w:cs="Arial"/>
+        </w:rPr>
+        <w:t>Immatriculation auprès des URSAF si appel à un ou plusieurs employés</w:t>
+      </w:r>
+    </w:p>
+    <w:p>
+      <w:pPr>
+        <w:pStyle w:val="Niveauducommentaire3"/>
+        <w:rPr>
+          <w:rFonts w:ascii="Arial" w:hAnsi="Arial" w:cs="Arial"/>
+        </w:rPr>
+      </w:pPr>
+      <w:r>
+        <w:rPr>
+          <w:rFonts w:ascii="Arial" w:hAnsi="Arial" w:cs="Arial"/>
+        </w:rPr>
+        <w:t>Lors du processus de recrutement, la déclaration de fait automatiquement</w:t>
+      </w:r>
+    </w:p>
+    <w:p>
+      <w:pPr>
+        <w:pStyle w:val="Niveauducommentaire1"/>
+        <w:rPr>
+          <w:rFonts w:ascii="Arial" w:hAnsi="Arial" w:cs="Arial"/>
+        </w:rPr>
+      </w:pPr>
+    </w:p>
+    <w:p>
+      <w:pPr>
+        <w:pStyle w:val="Niveauducommentaire1"/>
+        <w:rPr>
+          <w:rFonts w:ascii="Arial" w:hAnsi="Arial" w:cs="Arial"/>
+        </w:rPr>
+      </w:pPr>
+      <w:r>
+        <w:rPr>
+          <w:rFonts w:ascii="Arial" w:hAnsi="Arial" w:cs="Arial"/>
+        </w:rPr>
+        <w:t>Responsabilité civile</w:t>
+      </w:r>
+    </w:p>
+    <w:p>
+      <w:pPr>
+        <w:pStyle w:val="Niveauducommentaire2"/>
+        <w:rPr>
+          <w:rFonts w:ascii="Arial" w:hAnsi="Arial" w:cs="Arial"/>
+        </w:rPr>
+      </w:pPr>
+      <w:r>
+        <w:rPr>
+          <w:rFonts w:ascii="Arial" w:hAnsi="Arial" w:cs="Arial"/>
+        </w:rPr>
+        <w:t>Obligation de réparer les dommages causés à autrui</w:t>
+      </w:r>
+    </w:p>
+    <w:p>
+      <w:pPr>
+        <w:pStyle w:val="Niveauducommentaire2"/>
+        <w:rPr>
+          <w:rFonts w:ascii="Arial" w:hAnsi="Arial" w:cs="Arial"/>
+        </w:rPr>
+      </w:pPr>
+      <w:r>
+        <w:rPr>
+          <w:rFonts w:ascii="Arial" w:hAnsi="Arial" w:cs="Arial"/>
+        </w:rPr>
+        <w:t>Le lésé doit agir pour obtenir réparation</w:t>
+      </w:r>
+    </w:p>
+    <w:p>
+      <w:pPr>
+        <w:pStyle w:val="Niveauducommentaire2"/>
+        <w:rPr>
+          <w:rFonts w:ascii="Arial" w:hAnsi="Arial" w:cs="Arial"/>
+        </w:rPr>
+      </w:pPr>
+      <w:r>
+        <w:rPr>
+          <w:rFonts w:ascii="Arial" w:hAnsi="Arial" w:cs="Arial"/>
+        </w:rPr>
+        <w:t>Histoires d'assurances</w:t>
+      </w:r>
+    </w:p>
+    <w:p>
+      <w:pPr>
+        <w:pStyle w:val="Niveauducommentaire1"/>
+        <w:rPr>
+          <w:rFonts w:ascii="Arial" w:hAnsi="Arial" w:cs="Arial"/>
+        </w:rPr>
+      </w:pPr>
+    </w:p>
+    <w:p>
+      <w:pPr>
+        <w:pStyle w:val="Niveauducommentaire1"/>
+        <w:rPr>
+          <w:rFonts w:ascii="Arial" w:hAnsi="Arial" w:cs="Arial"/>
+        </w:rPr>
+      </w:pPr>
+      <w:r>
+        <w:rPr>
+          <w:rFonts w:ascii="Arial" w:hAnsi="Arial" w:cs="Arial"/>
+        </w:rPr>
+        <w:t>Responsabilité pénale</w:t>
+      </w:r>
+    </w:p>
+    <w:p>
+      <w:pPr>
+        <w:pStyle w:val="Niveauducommentaire2"/>
+        <w:rPr>
+          <w:rFonts w:ascii="Arial" w:hAnsi="Arial" w:cs="Arial"/>
+        </w:rPr>
+      </w:pPr>
+      <w:r>
+        <w:rPr>
+          <w:rFonts w:ascii="Arial" w:hAnsi="Arial" w:cs="Arial"/>
+        </w:rPr>
+        <w:t>Individuelle</w:t>
+      </w:r>
+    </w:p>
+    <w:p>
+      <w:pPr>
+        <w:pStyle w:val="Niveauducommentaire2"/>
+        <w:rPr>
+          <w:rFonts w:ascii="Arial" w:hAnsi="Arial" w:cs="Arial"/>
+        </w:rPr>
+      </w:pPr>
+      <w:r>
+        <w:rPr>
+          <w:rFonts w:ascii="Arial" w:hAnsi="Arial" w:cs="Arial"/>
+        </w:rPr>
+        <w:t>Il faut être capable de prouver qu'on a tout mis en œuvre pour éviter les problèmes</w:t>
+      </w:r>
+      <w:r>
+        <w:rPr>
+          <w:rFonts w:ascii="Arial" w:hAnsi="Arial" w:cs="Arial"/>
+        </w:rPr>
+        <w:t xml:space="preserve"> ou ses conséquences</w:t>
+      </w:r>
+    </w:p>
+    <w:p>
+      <w:pPr>
+        <w:pStyle w:val="Niveauducommentaire2"/>
+        <w:rPr>
+          <w:rFonts w:ascii="Arial" w:hAnsi="Arial" w:cs="Arial"/>
+        </w:rPr>
+      </w:pPr>
+      <w:r>
+        <w:rPr>
+          <w:rFonts w:ascii="Arial" w:hAnsi="Arial" w:cs="Arial"/>
+        </w:rPr>
+        <w:t>Dans le cadre d'une association, on n'est pas couvert</w:t>
+      </w:r>
+    </w:p>
+    <w:p>
+      <w:pPr>
+        <w:pStyle w:val="Niveauducommentaire1"/>
+        <w:rPr>
+          <w:rFonts w:ascii="Arial" w:hAnsi="Arial" w:cs="Arial"/>
+        </w:rPr>
+      </w:pPr>
+    </w:p>
+    <w:p>
+      <w:pPr>
+        <w:pStyle w:val="Niveauducommentaire1"/>
+        <w:rPr>
+          <w:rFonts w:ascii="Arial" w:hAnsi="Arial" w:cs="Arial"/>
+        </w:rPr>
+      </w:pPr>
+      <w:r>
+        <w:rPr>
+          <w:rFonts w:ascii="Arial" w:hAnsi="Arial" w:cs="Arial"/>
+        </w:rPr>
+        <w:t>Sécurité des personnes</w:t>
+      </w:r>
+    </w:p>
+    <w:p>
+      <w:pPr>
+        <w:pStyle w:val="Niveauducommentaire2"/>
+        <w:rPr>
+          <w:rFonts w:ascii="Arial" w:hAnsi="Arial" w:cs="Arial"/>
+        </w:rPr>
+      </w:pPr>
+      <w:r>
+        <w:rPr>
+          <w:rFonts w:ascii="Arial" w:hAnsi="Arial" w:cs="Arial"/>
+        </w:rPr>
+        <w:t>Moyens à mettre en place</w:t>
+      </w:r>
+    </w:p>
+    <w:p>
+      <w:pPr>
+        <w:pStyle w:val="Niveauducommentaire2"/>
+        <w:rPr>
+          <w:rFonts w:ascii="Arial" w:hAnsi="Arial" w:cs="Arial"/>
+        </w:rPr>
+      </w:pPr>
+      <w:r>
+        <w:rPr>
+          <w:rFonts w:ascii="Arial" w:hAnsi="Arial" w:cs="Arial"/>
+        </w:rPr>
+        <w:t>Collaboration avec divers organismes (pompiers, mairie</w:t>
+      </w:r>
+      <w:proofErr w:type="gramStart"/>
+      <w:r>
+        <w:rPr>
+          <w:rFonts w:ascii="Arial" w:hAnsi="Arial" w:cs="Arial"/>
+        </w:rPr>
+        <w:t>, …)</w:t>
+      </w:r>
+      <w:proofErr w:type="gramEnd"/>
+    </w:p>
+    <w:p>
+      <w:pPr>
+        <w:pStyle w:val="Niveauducommentaire2"/>
+        <w:rPr>
+          <w:rFonts w:ascii="Arial" w:hAnsi="Arial" w:cs="Arial"/>
+        </w:rPr>
+      </w:pPr>
+      <w:r>
+        <w:rPr>
+          <w:rFonts w:ascii="Arial" w:hAnsi="Arial" w:cs="Arial"/>
+        </w:rPr>
+        <w:t>Procédures pour obtenir des autorisations</w:t>
+      </w:r>
+    </w:p>
+    <w:p>
+      <w:pPr>
+        <w:pStyle w:val="Niveauducommentaire2"/>
+        <w:rPr>
+          <w:rFonts w:ascii="Arial" w:hAnsi="Arial" w:cs="Arial"/>
+        </w:rPr>
+      </w:pPr>
+      <w:r>
+        <w:rPr>
+          <w:rFonts w:ascii="Arial" w:hAnsi="Arial" w:cs="Arial"/>
+        </w:rPr>
+        <w:t xml:space="preserve">Organisation sauvage + problème = </w:t>
+      </w:r>
+      <w:proofErr w:type="spellStart"/>
+      <w:r>
+        <w:rPr>
+          <w:rFonts w:ascii="Arial" w:hAnsi="Arial" w:cs="Arial"/>
+        </w:rPr>
+        <w:t>agravant</w:t>
+      </w:r>
+      <w:proofErr w:type="spellEnd"/>
+    </w:p>
+    <w:p>
+      <w:pPr>
+        <w:pStyle w:val="Niveauducommentaire1"/>
+        <w:numPr>
+          <w:ilvl w:val="0"/>
+          <w:numId w:val="0"/>
+        </w:numPr>
+        <w:rPr>
+          <w:rFonts w:ascii="Arial" w:hAnsi="Arial" w:cs="Arial"/>
+        </w:rPr>
+      </w:pPr>
+      <w:bookmarkStart w:id="2" w:name="_GoBack"/>
+      <w:bookmarkEnd w:id="2"/>
     </w:p>
     <w:sectPr>
-      <w:headerReference w:type="first" r:id="rId10"/>
+      <w:headerReference w:type="first" r:id="rId9"/>
       <w:pgSz w:w="11900" w:h="16840"/>
       <w:pgMar w:top="1417" w:right="1440" w:bottom="1417" w:left="1440" w:header="708" w:footer="708" w:gutter="0"/>
       <w:cols w:space="708"/>
@@ -1036,19 +1591,27 @@
         <w:szCs w:val="36"/>
       </w:rPr>
     </w:pPr>
-    <w:bookmarkStart w:id="1" w:name="_WNSectionTitle"/>
-    <w:bookmarkStart w:id="2" w:name="_WNTabType_0"/>
+    <w:bookmarkStart w:id="0" w:name="_WNSectionTitle_4"/>
+    <w:bookmarkStart w:id="1" w:name="_WNTabType_3"/>
     <w:r>
       <w:rPr>
         <w:rFonts w:ascii="Verdana" w:hAnsi="Verdana"/>
         <w:sz w:val="36"/>
         <w:szCs w:val="36"/>
       </w:rPr>
-      <w:t>Une association</w:t>
+      <w:t>P</w:t>
+    </w:r>
+    <w:r>
+      <w:rPr>
+        <w:rFonts w:ascii="Verdana" w:hAnsi="Verdana"/>
+        <w:sz w:val="36"/>
+        <w:szCs w:val="36"/>
+      </w:rPr>
+      <w:t>rojet</w:t>
     </w:r>
   </w:p>
+  <w:bookmarkEnd w:id="0"/>
   <w:bookmarkEnd w:id="1"/>
-  <w:bookmarkEnd w:id="2"/>
 </w:hdr>
 </file>
 
@@ -1069,126 +1632,19 @@
         <w:szCs w:val="36"/>
       </w:rPr>
     </w:pPr>
-    <w:bookmarkStart w:id="3" w:name="_WNSectionTitle_2"/>
-    <w:bookmarkStart w:id="4" w:name="_WNTabType_1"/>
+    <w:bookmarkStart w:id="3" w:name="_WNSectionTitle"/>
+    <w:bookmarkStart w:id="4" w:name="_WNTabType_0"/>
     <w:r>
       <w:rPr>
         <w:rFonts w:ascii="Verdana" w:hAnsi="Verdana"/>
         <w:sz w:val="36"/>
         <w:szCs w:val="36"/>
       </w:rPr>
-      <w:tab/>
-    </w:r>
-    <w:r>
-      <w:rPr>
-        <w:rFonts w:ascii="Verdana" w:hAnsi="Verdana"/>
-        <w:sz w:val="36"/>
-        <w:szCs w:val="36"/>
-      </w:rPr>
-      <w:fldChar w:fldCharType="begin"/>
-    </w:r>
-    <w:r>
-      <w:rPr>
-        <w:rFonts w:ascii="Verdana" w:hAnsi="Verdana"/>
-      </w:rPr>
-      <w:instrText xml:space="preserve"> CREATEDATE </w:instrText>
-    </w:r>
-    <w:r>
-      <w:rPr>
-        <w:rFonts w:ascii="Verdana" w:hAnsi="Verdana"/>
-        <w:sz w:val="36"/>
-        <w:szCs w:val="36"/>
-      </w:rPr>
-      <w:fldChar w:fldCharType="separate"/>
-    </w:r>
-    <w:r>
-      <w:rPr>
-        <w:rFonts w:ascii="Verdana" w:hAnsi="Verdana"/>
-        <w:noProof/>
-      </w:rPr>
-      <w:t>29/02/12 18:36</w:t>
-    </w:r>
-    <w:r>
-      <w:rPr>
-        <w:rFonts w:ascii="Verdana" w:hAnsi="Verdana"/>
-        <w:sz w:val="36"/>
-        <w:szCs w:val="36"/>
-      </w:rPr>
-      <w:fldChar w:fldCharType="end"/>
+      <w:t>Législation</w:t>
     </w:r>
   </w:p>
   <w:bookmarkEnd w:id="3"/>
   <w:bookmarkEnd w:id="4"/>
-</w:hdr>
-</file>
-
-<file path=word/header3.xml><?xml version="1.0" encoding="utf-8"?>
-<w:hdr xmlns:wpc="http://schemas.microsoft.com/office/word/2010/wordprocessingCanvas" xmlns:mo="http://schemas.microsoft.com/office/mac/office/2008/main" xmlns:mc="http://schemas.openxmlformats.org/markup-compatibility/2006" xmlns:mv="urn:schemas-microsoft-com:mac:vml" xmlns:o="urn:schemas-microsoft-com:office:office" xmlns:r="http://schemas.openxmlformats.org/officeDocument/2006/relationships" xmlns:m="http://schemas.openxmlformats.org/officeDocument/2006/math" xmlns:v="urn:schemas-microsoft-com:vml" xmlns:wp14="http://schemas.microsoft.com/office/word/2010/wordprocessingDrawing" xmlns:wp="http://schemas.openxmlformats.org/drawingml/2006/wordprocessingDrawing" xmlns:w10="urn:schemas-microsoft-com:office:word" xmlns:w="http://schemas.openxmlformats.org/wordprocessingml/2006/main" xmlns:w14="http://schemas.microsoft.com/office/word/2010/wordml" xmlns:wpg="http://schemas.microsoft.com/office/word/2010/wordprocessingGroup" xmlns:wpi="http://schemas.microsoft.com/office/word/2010/wordprocessingInk" xmlns:wne="http://schemas.microsoft.com/office/word/2006/wordml" xmlns:wps="http://schemas.microsoft.com/office/word/2010/wordprocessingShape" mc:Ignorable="w14 wp14">
-  <w:p>
-    <w:pPr>
-      <w:pStyle w:val="En-tte"/>
-      <w:tabs>
-        <w:tab w:val="clear" w:pos="4703"/>
-        <w:tab w:val="clear" w:pos="9406"/>
-        <w:tab w:val="right" w:pos="9380"/>
-      </w:tabs>
-      <w:ind w:left="-360"/>
-      <w:rPr>
-        <w:rFonts w:ascii="Verdana" w:hAnsi="Verdana"/>
-        <w:sz w:val="36"/>
-        <w:szCs w:val="36"/>
-      </w:rPr>
-    </w:pPr>
-    <w:bookmarkStart w:id="5" w:name="_WNSectionTitle_3"/>
-    <w:bookmarkStart w:id="6" w:name="_WNTabType_2"/>
-    <w:r>
-      <w:rPr>
-        <w:rFonts w:ascii="Verdana" w:hAnsi="Verdana"/>
-        <w:sz w:val="36"/>
-        <w:szCs w:val="36"/>
-      </w:rPr>
-      <w:tab/>
-    </w:r>
-    <w:r>
-      <w:rPr>
-        <w:rFonts w:ascii="Verdana" w:hAnsi="Verdana"/>
-        <w:sz w:val="36"/>
-        <w:szCs w:val="36"/>
-      </w:rPr>
-      <w:fldChar w:fldCharType="begin"/>
-    </w:r>
-    <w:r>
-      <w:rPr>
-        <w:rFonts w:ascii="Verdana" w:hAnsi="Verdana"/>
-      </w:rPr>
-      <w:instrText xml:space="preserve"> CREATEDATE </w:instrText>
-    </w:r>
-    <w:r>
-      <w:rPr>
-        <w:rFonts w:ascii="Verdana" w:hAnsi="Verdana"/>
-        <w:sz w:val="36"/>
-        <w:szCs w:val="36"/>
-      </w:rPr>
-      <w:fldChar w:fldCharType="separate"/>
-    </w:r>
-    <w:r>
-      <w:rPr>
-        <w:rFonts w:ascii="Verdana" w:hAnsi="Verdana"/>
-        <w:noProof/>
-      </w:rPr>
-      <w:t>29/02/12 18:36</w:t>
-    </w:r>
-    <w:r>
-      <w:rPr>
-        <w:rFonts w:ascii="Verdana" w:hAnsi="Verdana"/>
-        <w:sz w:val="36"/>
-        <w:szCs w:val="36"/>
-      </w:rPr>
-      <w:fldChar w:fldCharType="end"/>
-    </w:r>
-  </w:p>
-  <w:bookmarkEnd w:id="5"/>
-  <w:bookmarkEnd w:id="6"/>
 </w:hdr>
 </file>
 

--- a/P12/AA01/Cours AA01.docx
+++ b/P12/AA01/Cours AA01.docx
@@ -1520,12 +1520,530 @@
         <w:rPr>
           <w:rFonts w:ascii="Arial" w:hAnsi="Arial" w:cs="Arial"/>
         </w:rPr>
-      </w:pPr>
-      <w:bookmarkStart w:id="2" w:name="_GoBack"/>
-      <w:bookmarkEnd w:id="2"/>
+        <w:sectPr>
+          <w:headerReference w:type="first" r:id="rId9"/>
+          <w:pgSz w:w="11900" w:h="16840"/>
+          <w:pgMar w:top="1417" w:right="1440" w:bottom="1417" w:left="1440" w:header="708" w:footer="708" w:gutter="0"/>
+          <w:cols w:space="708"/>
+          <w:titlePg/>
+          <w:docGrid w:type="lines" w:linePitch="360"/>
+        </w:sectPr>
+      </w:pPr>
+    </w:p>
+    <w:p>
+      <w:pPr>
+        <w:pStyle w:val="Niveauducommentaire1"/>
+        <w:rPr>
+          <w:rFonts w:ascii="Arial" w:hAnsi="Arial" w:cs="Arial"/>
+        </w:rPr>
+      </w:pPr>
+      <w:r>
+        <w:rPr>
+          <w:rFonts w:ascii="Arial" w:hAnsi="Arial" w:cs="Arial"/>
+        </w:rPr>
+        <w:t>Calcul de risque</w:t>
+      </w:r>
+    </w:p>
+    <w:p>
+      <w:pPr>
+        <w:pStyle w:val="Niveauducommentaire2"/>
+        <w:rPr>
+          <w:rFonts w:ascii="Arial" w:hAnsi="Arial" w:cs="Arial"/>
+        </w:rPr>
+      </w:pPr>
+      <w:r>
+        <w:rPr>
+          <w:rFonts w:ascii="Arial" w:hAnsi="Arial" w:cs="Arial"/>
+        </w:rPr>
+        <w:t>Calcul d'une prime</w:t>
+      </w:r>
+    </w:p>
+    <w:p>
+      <w:pPr>
+        <w:pStyle w:val="Niveauducommentaire2"/>
+        <w:rPr>
+          <w:rFonts w:ascii="Arial" w:hAnsi="Arial" w:cs="Arial"/>
+        </w:rPr>
+      </w:pPr>
+      <w:r>
+        <w:rPr>
+          <w:rFonts w:ascii="Arial" w:hAnsi="Arial" w:cs="Arial"/>
+        </w:rPr>
+        <w:t>Dire si un risque est assurable ou non</w:t>
+      </w:r>
+    </w:p>
+    <w:p>
+      <w:pPr>
+        <w:pStyle w:val="Niveauducommentaire3"/>
+        <w:rPr>
+          <w:rFonts w:ascii="Arial" w:hAnsi="Arial" w:cs="Arial"/>
+        </w:rPr>
+      </w:pPr>
+      <w:r>
+        <w:rPr>
+          <w:rFonts w:ascii="Arial" w:hAnsi="Arial" w:cs="Arial"/>
+        </w:rPr>
+        <w:t>Si le risque est certain, alors non assurable</w:t>
+      </w:r>
+    </w:p>
+    <w:p>
+      <w:pPr>
+        <w:pStyle w:val="Niveauducommentaire1"/>
+        <w:rPr>
+          <w:rFonts w:ascii="Arial" w:hAnsi="Arial" w:cs="Arial"/>
+        </w:rPr>
+      </w:pPr>
+    </w:p>
+    <w:p>
+      <w:pPr>
+        <w:pStyle w:val="Niveauducommentaire1"/>
+        <w:rPr>
+          <w:rFonts w:ascii="Arial" w:hAnsi="Arial" w:cs="Arial"/>
+        </w:rPr>
+      </w:pPr>
+      <w:r>
+        <w:rPr>
+          <w:rFonts w:ascii="Arial" w:hAnsi="Arial" w:cs="Arial"/>
+        </w:rPr>
+        <w:t>Assurances obligatoires</w:t>
+      </w:r>
+    </w:p>
+    <w:p>
+      <w:pPr>
+        <w:pStyle w:val="Niveauducommentaire2"/>
+        <w:rPr>
+          <w:rFonts w:ascii="Arial" w:hAnsi="Arial" w:cs="Arial"/>
+        </w:rPr>
+      </w:pPr>
+      <w:r>
+        <w:rPr>
+          <w:rFonts w:ascii="Arial" w:hAnsi="Arial" w:cs="Arial"/>
+        </w:rPr>
+        <w:t>Exemple : responsabilité civile automobile (la plus importante)</w:t>
+      </w:r>
+    </w:p>
+    <w:p>
+      <w:pPr>
+        <w:pStyle w:val="Niveauducommentaire1"/>
+        <w:rPr>
+          <w:rFonts w:ascii="Arial" w:hAnsi="Arial" w:cs="Arial"/>
+        </w:rPr>
+      </w:pPr>
+    </w:p>
+    <w:p>
+      <w:pPr>
+        <w:pStyle w:val="Niveauducommentaire1"/>
+        <w:rPr>
+          <w:rFonts w:ascii="Arial" w:hAnsi="Arial" w:cs="Arial"/>
+        </w:rPr>
+      </w:pPr>
+      <w:r>
+        <w:rPr>
+          <w:rFonts w:ascii="Arial" w:hAnsi="Arial" w:cs="Arial"/>
+        </w:rPr>
+        <w:t>Assurances non obligatoires</w:t>
+      </w:r>
+    </w:p>
+    <w:p>
+      <w:pPr>
+        <w:pStyle w:val="Niveauducommentaire2"/>
+        <w:rPr>
+          <w:rFonts w:ascii="Arial" w:hAnsi="Arial" w:cs="Arial"/>
+        </w:rPr>
+      </w:pPr>
+      <w:r>
+        <w:rPr>
+          <w:rFonts w:ascii="Arial" w:hAnsi="Arial" w:cs="Arial"/>
+        </w:rPr>
+        <w:t>Exemple : vol</w:t>
+      </w:r>
+    </w:p>
+    <w:p>
+      <w:pPr>
+        <w:pStyle w:val="Niveauducommentaire1"/>
+        <w:rPr>
+          <w:rFonts w:ascii="Arial" w:hAnsi="Arial" w:cs="Arial"/>
+        </w:rPr>
+      </w:pPr>
+    </w:p>
+    <w:p>
+      <w:pPr>
+        <w:pStyle w:val="Niveauducommentaire1"/>
+        <w:rPr>
+          <w:rFonts w:ascii="Arial" w:hAnsi="Arial" w:cs="Arial"/>
+        </w:rPr>
+      </w:pPr>
+      <w:r>
+        <w:rPr>
+          <w:rFonts w:ascii="Arial" w:hAnsi="Arial" w:cs="Arial"/>
+        </w:rPr>
+        <w:t>Assureur non obligé d'assurer</w:t>
+      </w:r>
+    </w:p>
+    <w:p>
+      <w:pPr>
+        <w:pStyle w:val="Niveauducommentaire1"/>
+        <w:rPr>
+          <w:rFonts w:ascii="Arial" w:hAnsi="Arial" w:cs="Arial"/>
+        </w:rPr>
+      </w:pPr>
+    </w:p>
+    <w:p>
+      <w:pPr>
+        <w:pStyle w:val="Niveauducommentaire1"/>
+        <w:rPr>
+          <w:rFonts w:ascii="Arial" w:hAnsi="Arial" w:cs="Arial"/>
+        </w:rPr>
+      </w:pPr>
+      <w:r>
+        <w:rPr>
+          <w:rFonts w:ascii="Arial" w:hAnsi="Arial" w:cs="Arial"/>
+        </w:rPr>
+        <w:t>Code civil</w:t>
+      </w:r>
+    </w:p>
+    <w:p>
+      <w:pPr>
+        <w:pStyle w:val="Niveauducommentaire2"/>
+        <w:rPr>
+          <w:rFonts w:ascii="Arial" w:hAnsi="Arial" w:cs="Arial"/>
+        </w:rPr>
+      </w:pPr>
+      <w:r>
+        <w:rPr>
+          <w:rFonts w:ascii="Arial" w:hAnsi="Arial" w:cs="Arial"/>
+        </w:rPr>
+        <w:t>Notion de "bon père de famille"</w:t>
+      </w:r>
+    </w:p>
+    <w:p>
+      <w:pPr>
+        <w:pStyle w:val="Niveauducommentaire2"/>
+        <w:rPr>
+          <w:rFonts w:ascii="Arial" w:hAnsi="Arial" w:cs="Arial"/>
+        </w:rPr>
+      </w:pPr>
+      <w:r>
+        <w:rPr>
+          <w:rFonts w:ascii="Arial" w:hAnsi="Arial" w:cs="Arial"/>
+        </w:rPr>
+        <w:t>Limiter les dégâts</w:t>
+      </w:r>
+    </w:p>
+    <w:p>
+      <w:pPr>
+        <w:pStyle w:val="Niveauducommentaire2"/>
+        <w:rPr>
+          <w:rFonts w:ascii="Arial" w:hAnsi="Arial" w:cs="Arial"/>
+        </w:rPr>
+      </w:pPr>
+      <w:r>
+        <w:rPr>
+          <w:rFonts w:ascii="Arial" w:hAnsi="Arial" w:cs="Arial"/>
+        </w:rPr>
+        <w:t>Limiter les risques</w:t>
+      </w:r>
+    </w:p>
+    <w:p>
+      <w:pPr>
+        <w:pStyle w:val="Niveauducommentaire1"/>
+        <w:rPr>
+          <w:rFonts w:ascii="Arial" w:hAnsi="Arial" w:cs="Arial"/>
+        </w:rPr>
+      </w:pPr>
+    </w:p>
+    <w:p>
+      <w:pPr>
+        <w:pStyle w:val="Niveauducommentaire1"/>
+        <w:rPr>
+          <w:rFonts w:ascii="Arial" w:hAnsi="Arial" w:cs="Arial"/>
+        </w:rPr>
+      </w:pPr>
+      <w:r>
+        <w:rPr>
+          <w:rFonts w:ascii="Arial" w:hAnsi="Arial" w:cs="Arial"/>
+        </w:rPr>
+        <w:t>Marché</w:t>
+      </w:r>
+    </w:p>
+    <w:p>
+      <w:pPr>
+        <w:pStyle w:val="Niveauducommentaire2"/>
+        <w:rPr>
+          <w:rFonts w:ascii="Arial" w:hAnsi="Arial" w:cs="Arial"/>
+        </w:rPr>
+      </w:pPr>
+      <w:r>
+        <w:rPr>
+          <w:rFonts w:ascii="Arial" w:hAnsi="Arial" w:cs="Arial"/>
+        </w:rPr>
+        <w:t>IARD : Incendie Accidents et Risques Divers</w:t>
+      </w:r>
+    </w:p>
+    <w:p>
+      <w:pPr>
+        <w:pStyle w:val="Niveauducommentaire2"/>
+        <w:rPr>
+          <w:rFonts w:ascii="Arial" w:hAnsi="Arial" w:cs="Arial"/>
+        </w:rPr>
+      </w:pPr>
+      <w:r>
+        <w:rPr>
+          <w:rFonts w:ascii="Arial" w:hAnsi="Arial" w:cs="Arial"/>
+        </w:rPr>
+        <w:t>Vie, prévoyance</w:t>
+      </w:r>
+    </w:p>
+    <w:p>
+      <w:pPr>
+        <w:pStyle w:val="Niveauducommentaire2"/>
+        <w:rPr>
+          <w:rFonts w:ascii="Arial" w:hAnsi="Arial" w:cs="Arial"/>
+        </w:rPr>
+      </w:pPr>
+      <w:r>
+        <w:rPr>
+          <w:rFonts w:ascii="Arial" w:hAnsi="Arial" w:cs="Arial"/>
+        </w:rPr>
+        <w:t>Pensions alimentaires impayées</w:t>
+      </w:r>
+    </w:p>
+    <w:p>
+      <w:pPr>
+        <w:pStyle w:val="Niveauducommentaire1"/>
+        <w:rPr>
+          <w:rFonts w:ascii="Arial" w:hAnsi="Arial" w:cs="Arial"/>
+        </w:rPr>
+      </w:pPr>
+    </w:p>
+    <w:p>
+      <w:pPr>
+        <w:pStyle w:val="Niveauducommentaire1"/>
+        <w:rPr>
+          <w:rFonts w:ascii="Arial" w:hAnsi="Arial" w:cs="Arial"/>
+        </w:rPr>
+      </w:pPr>
+      <w:r>
+        <w:rPr>
+          <w:rFonts w:ascii="Arial" w:hAnsi="Arial" w:cs="Arial"/>
+        </w:rPr>
+        <w:t>Assurance du BDE/UTC</w:t>
+      </w:r>
+    </w:p>
+    <w:p>
+      <w:pPr>
+        <w:pStyle w:val="Niveauducommentaire2"/>
+        <w:rPr>
+          <w:rFonts w:ascii="Arial" w:hAnsi="Arial" w:cs="Arial"/>
+        </w:rPr>
+      </w:pPr>
+      <w:r>
+        <w:rPr>
+          <w:rFonts w:ascii="Arial" w:hAnsi="Arial" w:cs="Arial"/>
+        </w:rPr>
+        <w:t>Responsabilité civile pour événements</w:t>
+      </w:r>
+    </w:p>
+    <w:p>
+      <w:pPr>
+        <w:pStyle w:val="Niveauducommentaire2"/>
+        <w:rPr>
+          <w:rFonts w:ascii="Arial" w:hAnsi="Arial" w:cs="Arial"/>
+        </w:rPr>
+      </w:pPr>
+      <w:r>
+        <w:rPr>
+          <w:rFonts w:ascii="Arial" w:hAnsi="Arial" w:cs="Arial"/>
+        </w:rPr>
+        <w:t>Matériel, bâtiments</w:t>
+      </w:r>
+    </w:p>
+    <w:p>
+      <w:pPr>
+        <w:pStyle w:val="Niveauducommentaire2"/>
+        <w:rPr>
+          <w:rFonts w:ascii="Arial" w:hAnsi="Arial" w:cs="Arial"/>
+        </w:rPr>
+      </w:pPr>
+      <w:r>
+        <w:rPr>
+          <w:rFonts w:ascii="Arial" w:hAnsi="Arial" w:cs="Arial"/>
+        </w:rPr>
+        <w:t>En cours : assurer contre le risque pénal les dirigeants d'</w:t>
+      </w:r>
+      <w:proofErr w:type="spellStart"/>
+      <w:r>
+        <w:rPr>
+          <w:rFonts w:ascii="Arial" w:hAnsi="Arial" w:cs="Arial"/>
+        </w:rPr>
+        <w:t>assos</w:t>
+      </w:r>
+      <w:proofErr w:type="spellEnd"/>
+    </w:p>
+    <w:p>
+      <w:pPr>
+        <w:pStyle w:val="Niveauducommentaire3"/>
+        <w:rPr>
+          <w:rFonts w:ascii="Arial" w:hAnsi="Arial" w:cs="Arial"/>
+        </w:rPr>
+      </w:pPr>
+      <w:r>
+        <w:rPr>
+          <w:rFonts w:ascii="Arial" w:hAnsi="Arial" w:cs="Arial"/>
+        </w:rPr>
+        <w:t>Faute intentionnelle ou pas ?</w:t>
+      </w:r>
+    </w:p>
+    <w:p>
+      <w:pPr>
+        <w:pStyle w:val="Niveauducommentaire2"/>
+        <w:rPr>
+          <w:rFonts w:ascii="Arial" w:hAnsi="Arial" w:cs="Arial"/>
+        </w:rPr>
+      </w:pPr>
+      <w:r>
+        <w:rPr>
+          <w:rFonts w:ascii="Arial" w:hAnsi="Arial" w:cs="Arial"/>
+        </w:rPr>
+        <w:t>Protection juridique</w:t>
+      </w:r>
+    </w:p>
+    <w:p>
+      <w:pPr>
+        <w:pStyle w:val="Niveauducommentaire2"/>
+        <w:rPr>
+          <w:rFonts w:ascii="Arial" w:hAnsi="Arial" w:cs="Arial"/>
+        </w:rPr>
+      </w:pPr>
+      <w:r>
+        <w:rPr>
+          <w:rFonts w:ascii="Arial" w:hAnsi="Arial" w:cs="Arial"/>
+        </w:rPr>
+        <w:t>Assurance annulation</w:t>
+      </w:r>
+    </w:p>
+    <w:p>
+      <w:pPr>
+        <w:pStyle w:val="Niveauducommentaire3"/>
+        <w:rPr>
+          <w:rFonts w:ascii="Arial" w:hAnsi="Arial" w:cs="Arial"/>
+        </w:rPr>
+      </w:pPr>
+      <w:r>
+        <w:rPr>
+          <w:rFonts w:ascii="Arial" w:hAnsi="Arial" w:cs="Arial"/>
+        </w:rPr>
+        <w:t>Dépend de la cause de l'annulation (généralement, intempérie =&gt; stat)</w:t>
+      </w:r>
+    </w:p>
+    <w:p>
+      <w:pPr>
+        <w:pStyle w:val="Niveauducommentaire3"/>
+        <w:rPr>
+          <w:rFonts w:ascii="Arial" w:hAnsi="Arial" w:cs="Arial"/>
+        </w:rPr>
+      </w:pPr>
+      <w:r>
+        <w:rPr>
+          <w:rFonts w:ascii="Arial" w:hAnsi="Arial" w:cs="Arial"/>
+        </w:rPr>
+        <w:t>Si annulation à cause des pouvoirs publics, l'assureur ne fait rien</w:t>
+      </w:r>
+    </w:p>
+    <w:p>
+      <w:pPr>
+        <w:pStyle w:val="Niveauducommentaire2"/>
+        <w:rPr>
+          <w:rFonts w:ascii="Arial" w:hAnsi="Arial" w:cs="Arial"/>
+        </w:rPr>
+      </w:pPr>
+      <w:r>
+        <w:rPr>
+          <w:rFonts w:ascii="Arial" w:hAnsi="Arial" w:cs="Arial"/>
+        </w:rPr>
+        <w:t>Couverture des associations fédérées par le BDE</w:t>
+      </w:r>
+    </w:p>
+    <w:p>
+      <w:pPr>
+        <w:pStyle w:val="Niveauducommentaire2"/>
+        <w:rPr>
+          <w:rFonts w:ascii="Arial" w:hAnsi="Arial" w:cs="Arial"/>
+        </w:rPr>
+      </w:pPr>
+      <w:r>
+        <w:rPr>
+          <w:rFonts w:ascii="Arial" w:hAnsi="Arial" w:cs="Arial"/>
+        </w:rPr>
+        <w:t>Bénévoles ?</w:t>
+      </w:r>
+    </w:p>
+    <w:p>
+      <w:pPr>
+        <w:pStyle w:val="Niveauducommentaire3"/>
+        <w:rPr>
+          <w:rFonts w:ascii="Arial" w:hAnsi="Arial" w:cs="Arial"/>
+        </w:rPr>
+      </w:pPr>
+      <w:r>
+        <w:rPr>
+          <w:rFonts w:ascii="Arial" w:hAnsi="Arial" w:cs="Arial"/>
+        </w:rPr>
+        <w:t>Personne non membre du</w:t>
+      </w:r>
+      <w:bookmarkStart w:id="4" w:name="_GoBack"/>
+      <w:bookmarkEnd w:id="4"/>
+      <w:r>
+        <w:rPr>
+          <w:rFonts w:ascii="Arial" w:hAnsi="Arial" w:cs="Arial"/>
+        </w:rPr>
+        <w:t xml:space="preserve"> BDE mais vient aider</w:t>
+      </w:r>
+    </w:p>
+    <w:p>
+      <w:pPr>
+        <w:pStyle w:val="Niveauducommentaire3"/>
+        <w:rPr>
+          <w:rFonts w:ascii="Arial" w:hAnsi="Arial" w:cs="Arial"/>
+        </w:rPr>
+      </w:pPr>
+      <w:r>
+        <w:rPr>
+          <w:rFonts w:ascii="Arial" w:hAnsi="Arial" w:cs="Arial"/>
+        </w:rPr>
+        <w:t>Le bénévole ne doit pas agir de son propre chef</w:t>
+      </w:r>
+    </w:p>
+    <w:p>
+      <w:pPr>
+        <w:pStyle w:val="Niveauducommentaire3"/>
+        <w:rPr>
+          <w:rFonts w:ascii="Arial" w:hAnsi="Arial" w:cs="Arial"/>
+        </w:rPr>
+      </w:pPr>
+      <w:r>
+        <w:rPr>
+          <w:rFonts w:ascii="Arial" w:hAnsi="Arial" w:cs="Arial"/>
+        </w:rPr>
+        <w:t>Protéger le bénévole (en cas d'accidents</w:t>
+      </w:r>
+      <w:proofErr w:type="gramStart"/>
+      <w:r>
+        <w:rPr>
+          <w:rFonts w:ascii="Arial" w:hAnsi="Arial" w:cs="Arial"/>
+        </w:rPr>
+        <w:t>, …)</w:t>
+      </w:r>
+      <w:proofErr w:type="gramEnd"/>
+      <w:r>
+        <w:rPr>
+          <w:rFonts w:ascii="Arial" w:hAnsi="Arial" w:cs="Arial"/>
+        </w:rPr>
+        <w:t xml:space="preserve"> : possibilité de trouver des contrats</w:t>
+      </w:r>
     </w:p>
     <w:sectPr>
-      <w:headerReference w:type="first" r:id="rId9"/>
+      <w:headerReference w:type="first" r:id="rId10"/>
       <w:pgSz w:w="11900" w:h="16840"/>
       <w:pgMar w:top="1417" w:right="1440" w:bottom="1417" w:left="1440" w:header="708" w:footer="708" w:gutter="0"/>
       <w:cols w:space="708"/>
@@ -1599,15 +2117,7 @@
         <w:sz w:val="36"/>
         <w:szCs w:val="36"/>
       </w:rPr>
-      <w:t>P</w:t>
-    </w:r>
-    <w:r>
-      <w:rPr>
-        <w:rFonts w:ascii="Verdana" w:hAnsi="Verdana"/>
-        <w:sz w:val="36"/>
-        <w:szCs w:val="36"/>
-      </w:rPr>
-      <w:t>rojet</w:t>
+      <w:t>Projet</w:t>
     </w:r>
   </w:p>
   <w:bookmarkEnd w:id="0"/>
@@ -1632,8 +2142,8 @@
         <w:szCs w:val="36"/>
       </w:rPr>
     </w:pPr>
-    <w:bookmarkStart w:id="3" w:name="_WNSectionTitle"/>
-    <w:bookmarkStart w:id="4" w:name="_WNTabType_0"/>
+    <w:bookmarkStart w:id="2" w:name="_WNSectionTitle"/>
+    <w:bookmarkStart w:id="3" w:name="_WNTabType_0"/>
     <w:r>
       <w:rPr>
         <w:rFonts w:ascii="Verdana" w:hAnsi="Verdana"/>
@@ -1643,8 +2153,41 @@
       <w:t>Législation</w:t>
     </w:r>
   </w:p>
+  <w:bookmarkEnd w:id="2"/>
   <w:bookmarkEnd w:id="3"/>
-  <w:bookmarkEnd w:id="4"/>
+</w:hdr>
+</file>
+
+<file path=word/header3.xml><?xml version="1.0" encoding="utf-8"?>
+<w:hdr xmlns:wpc="http://schemas.microsoft.com/office/word/2010/wordprocessingCanvas" xmlns:mo="http://schemas.microsoft.com/office/mac/office/2008/main" xmlns:mc="http://schemas.openxmlformats.org/markup-compatibility/2006" xmlns:mv="urn:schemas-microsoft-com:mac:vml" xmlns:o="urn:schemas-microsoft-com:office:office" xmlns:r="http://schemas.openxmlformats.org/officeDocument/2006/relationships" xmlns:m="http://schemas.openxmlformats.org/officeDocument/2006/math" xmlns:v="urn:schemas-microsoft-com:vml" xmlns:wp14="http://schemas.microsoft.com/office/word/2010/wordprocessingDrawing" xmlns:wp="http://schemas.openxmlformats.org/drawingml/2006/wordprocessingDrawing" xmlns:w10="urn:schemas-microsoft-com:office:word" xmlns:w="http://schemas.openxmlformats.org/wordprocessingml/2006/main" xmlns:w14="http://schemas.microsoft.com/office/word/2010/wordml" xmlns:wpg="http://schemas.microsoft.com/office/word/2010/wordprocessingGroup" xmlns:wpi="http://schemas.microsoft.com/office/word/2010/wordprocessingInk" xmlns:wne="http://schemas.microsoft.com/office/word/2006/wordml" xmlns:wps="http://schemas.microsoft.com/office/word/2010/wordprocessingShape" mc:Ignorable="w14 wp14">
+  <w:p>
+    <w:pPr>
+      <w:pStyle w:val="En-tte"/>
+      <w:tabs>
+        <w:tab w:val="clear" w:pos="4703"/>
+        <w:tab w:val="clear" w:pos="9406"/>
+        <w:tab w:val="right" w:pos="9380"/>
+      </w:tabs>
+      <w:ind w:left="-360"/>
+      <w:rPr>
+        <w:rFonts w:ascii="Verdana" w:hAnsi="Verdana"/>
+        <w:sz w:val="36"/>
+        <w:szCs w:val="36"/>
+      </w:rPr>
+    </w:pPr>
+    <w:bookmarkStart w:id="5" w:name="_WNSectionTitle_3"/>
+    <w:bookmarkStart w:id="6" w:name="_WNTabType_2"/>
+    <w:r>
+      <w:rPr>
+        <w:rFonts w:ascii="Verdana" w:hAnsi="Verdana"/>
+        <w:sz w:val="36"/>
+        <w:szCs w:val="36"/>
+      </w:rPr>
+      <w:t>Assurance</w:t>
+    </w:r>
+  </w:p>
+  <w:bookmarkEnd w:id="5"/>
+  <w:bookmarkEnd w:id="6"/>
 </w:hdr>
 </file>
 

--- a/P12/AA01/Cours AA01.docx
+++ b/P12/AA01/Cours AA01.docx
@@ -5,87 +5,153 @@
     <w:p>
       <w:pPr>
         <w:pStyle w:val="Niveauducommentaire1"/>
-      </w:pPr>
-      <w:r>
+        <w:rPr>
+          <w:rFonts w:ascii="Arial" w:hAnsi="Arial"/>
+        </w:rPr>
+      </w:pPr>
+      <w:r>
+        <w:rPr>
+          <w:rFonts w:ascii="Arial" w:hAnsi="Arial"/>
+        </w:rPr>
         <w:t xml:space="preserve">Quels types de sujet ? </w:t>
       </w:r>
     </w:p>
     <w:p>
       <w:pPr>
         <w:pStyle w:val="Niveauducommentaire2"/>
-      </w:pPr>
-      <w:r>
+        <w:rPr>
+          <w:rFonts w:ascii="Arial" w:hAnsi="Arial"/>
+        </w:rPr>
+      </w:pPr>
+      <w:r>
+        <w:rPr>
+          <w:rFonts w:ascii="Arial" w:hAnsi="Arial"/>
+        </w:rPr>
         <w:t>Simulation création association</w:t>
       </w:r>
     </w:p>
     <w:p>
       <w:pPr>
         <w:pStyle w:val="Niveauducommentaire2"/>
-      </w:pPr>
-      <w:r>
+        <w:rPr>
+          <w:rFonts w:ascii="Arial" w:hAnsi="Arial"/>
+        </w:rPr>
+      </w:pPr>
+      <w:r>
+        <w:rPr>
+          <w:rFonts w:ascii="Arial" w:hAnsi="Arial"/>
+        </w:rPr>
         <w:t xml:space="preserve">Audit/conseil d'une </w:t>
       </w:r>
       <w:r>
+        <w:rPr>
+          <w:rFonts w:ascii="Arial" w:hAnsi="Arial"/>
+        </w:rPr>
         <w:t>structure</w:t>
       </w:r>
       <w:r>
+        <w:rPr>
+          <w:rFonts w:ascii="Arial" w:hAnsi="Arial"/>
+        </w:rPr>
         <w:t xml:space="preserve"> déjà existante</w:t>
       </w:r>
     </w:p>
     <w:p>
       <w:pPr>
         <w:pStyle w:val="Niveauducommentaire1"/>
-      </w:pPr>
-    </w:p>
-    <w:p>
-      <w:pPr>
-        <w:pStyle w:val="Niveauducommentaire1"/>
-      </w:pPr>
-      <w:r>
+        <w:rPr>
+          <w:rFonts w:ascii="Arial" w:hAnsi="Arial"/>
+        </w:rPr>
+      </w:pPr>
+    </w:p>
+    <w:p>
+      <w:pPr>
+        <w:pStyle w:val="Niveauducommentaire1"/>
+        <w:rPr>
+          <w:rFonts w:ascii="Arial" w:hAnsi="Arial"/>
+        </w:rPr>
+      </w:pPr>
+      <w:r>
+        <w:rPr>
+          <w:rFonts w:ascii="Arial" w:hAnsi="Arial"/>
+        </w:rPr>
         <w:t>Travaux attendus</w:t>
       </w:r>
     </w:p>
     <w:p>
       <w:pPr>
         <w:pStyle w:val="Niveauducommentaire2"/>
-      </w:pPr>
-      <w:r>
+        <w:rPr>
+          <w:rFonts w:ascii="Arial" w:hAnsi="Arial"/>
+        </w:rPr>
+      </w:pPr>
+      <w:r>
+        <w:rPr>
+          <w:rFonts w:ascii="Arial" w:hAnsi="Arial"/>
+        </w:rPr>
         <w:t>Ensemble des documents</w:t>
       </w:r>
     </w:p>
     <w:p>
       <w:pPr>
         <w:pStyle w:val="Niveauducommentaire3"/>
-      </w:pPr>
-      <w:r>
+        <w:rPr>
+          <w:rFonts w:ascii="Arial" w:hAnsi="Arial"/>
+        </w:rPr>
+      </w:pPr>
+      <w:r>
+        <w:rPr>
+          <w:rFonts w:ascii="Arial" w:hAnsi="Arial"/>
+        </w:rPr>
         <w:t>Statuts RI, mode de gouvernance</w:t>
       </w:r>
     </w:p>
     <w:p>
       <w:pPr>
         <w:pStyle w:val="Niveauducommentaire3"/>
-      </w:pPr>
-      <w:r>
+        <w:rPr>
+          <w:rFonts w:ascii="Arial" w:hAnsi="Arial"/>
+        </w:rPr>
+      </w:pPr>
+      <w:r>
+        <w:rPr>
+          <w:rFonts w:ascii="Arial" w:hAnsi="Arial"/>
+        </w:rPr>
         <w:t>Budget, demande de subventions/partenariat</w:t>
       </w:r>
     </w:p>
     <w:p>
       <w:pPr>
         <w:pStyle w:val="Niveauducommentaire3"/>
-      </w:pPr>
-      <w:r>
+        <w:rPr>
+          <w:rFonts w:ascii="Arial" w:hAnsi="Arial"/>
+        </w:rPr>
+      </w:pPr>
+      <w:r>
+        <w:rPr>
+          <w:rFonts w:ascii="Arial" w:hAnsi="Arial"/>
+        </w:rPr>
         <w:t>Planification activités</w:t>
       </w:r>
     </w:p>
     <w:p>
       <w:pPr>
         <w:pStyle w:val="Niveauducommentaire3"/>
-      </w:pPr>
-      <w:r>
+        <w:rPr>
+          <w:rFonts w:ascii="Arial" w:hAnsi="Arial"/>
+        </w:rPr>
+      </w:pPr>
+      <w:r>
+        <w:rPr>
+          <w:rFonts w:ascii="Arial" w:hAnsi="Arial"/>
+        </w:rPr>
         <w:t xml:space="preserve">Mise en place d'un système d'information, plan de </w:t>
       </w:r>
       <w:proofErr w:type="spellStart"/>
       <w:r>
+        <w:rPr>
+          <w:rFonts w:ascii="Arial" w:hAnsi="Arial"/>
+        </w:rPr>
         <w:t>com</w:t>
       </w:r>
       <w:proofErr w:type="spellEnd"/>
@@ -93,33 +159,57 @@
     <w:p>
       <w:pPr>
         <w:pStyle w:val="Niveauducommentaire2"/>
-      </w:pPr>
-      <w:r>
+        <w:rPr>
+          <w:rFonts w:ascii="Arial" w:hAnsi="Arial"/>
+        </w:rPr>
+      </w:pPr>
+      <w:r>
+        <w:rPr>
+          <w:rFonts w:ascii="Arial" w:hAnsi="Arial"/>
+        </w:rPr>
         <w:t>Pour une structure déjà existante, proposition d'amélioration, aide …</w:t>
       </w:r>
     </w:p>
     <w:p>
       <w:pPr>
         <w:pStyle w:val="Niveauducommentaire1"/>
-      </w:pPr>
-    </w:p>
-    <w:p>
-      <w:pPr>
-        <w:pStyle w:val="Niveauducommentaire1"/>
-      </w:pPr>
-      <w:r>
+        <w:rPr>
+          <w:rFonts w:ascii="Arial" w:hAnsi="Arial"/>
+        </w:rPr>
+      </w:pPr>
+    </w:p>
+    <w:p>
+      <w:pPr>
+        <w:pStyle w:val="Niveauducommentaire1"/>
+        <w:rPr>
+          <w:rFonts w:ascii="Arial" w:hAnsi="Arial"/>
+        </w:rPr>
+      </w:pPr>
+      <w:r>
+        <w:rPr>
+          <w:rFonts w:ascii="Arial" w:hAnsi="Arial"/>
+        </w:rPr>
         <w:t>Sujets</w:t>
       </w:r>
     </w:p>
     <w:p>
       <w:pPr>
         <w:pStyle w:val="Niveauducommentaire2"/>
-      </w:pPr>
-      <w:r>
+        <w:rPr>
+          <w:rFonts w:ascii="Arial" w:hAnsi="Arial"/>
+        </w:rPr>
+      </w:pPr>
+      <w:r>
+        <w:rPr>
+          <w:rFonts w:ascii="Arial" w:hAnsi="Arial"/>
+        </w:rPr>
         <w:t xml:space="preserve">UT </w:t>
       </w:r>
       <w:proofErr w:type="spellStart"/>
       <w:r>
+        <w:rPr>
+          <w:rFonts w:ascii="Arial" w:hAnsi="Arial"/>
+        </w:rPr>
         <w:t>Space</w:t>
       </w:r>
       <w:proofErr w:type="spellEnd"/>
@@ -127,36 +217,233 @@
     <w:p>
       <w:pPr>
         <w:pStyle w:val="Niveauducommentaire2"/>
-      </w:pPr>
-      <w:r>
+        <w:rPr>
+          <w:rFonts w:ascii="Arial" w:hAnsi="Arial"/>
+        </w:rPr>
+      </w:pPr>
+      <w:r>
+        <w:rPr>
+          <w:rFonts w:ascii="Arial" w:hAnsi="Arial"/>
+        </w:rPr>
         <w:t>Concours photos</w:t>
       </w:r>
     </w:p>
     <w:p>
       <w:pPr>
         <w:pStyle w:val="Niveauducommentaire2"/>
-      </w:pPr>
-      <w:r>
+        <w:rPr>
+          <w:rFonts w:ascii="Arial" w:hAnsi="Arial"/>
+        </w:rPr>
+      </w:pPr>
+      <w:r>
+        <w:rPr>
+          <w:rFonts w:ascii="Arial" w:hAnsi="Arial"/>
+        </w:rPr>
         <w:t>Projet Interview</w:t>
       </w:r>
     </w:p>
     <w:p>
       <w:pPr>
         <w:pStyle w:val="Niveauducommentaire2"/>
-      </w:pPr>
-      <w:r>
+        <w:rPr>
+          <w:rFonts w:ascii="Arial" w:hAnsi="Arial"/>
+        </w:rPr>
+      </w:pPr>
+      <w:r>
+        <w:rPr>
+          <w:rFonts w:ascii="Arial" w:hAnsi="Arial"/>
+        </w:rPr>
         <w:t xml:space="preserve">Audit acoustique + </w:t>
       </w:r>
       <w:r>
+        <w:rPr>
+          <w:rFonts w:ascii="Arial" w:hAnsi="Arial"/>
+        </w:rPr>
         <w:t>bénévolat</w:t>
       </w:r>
     </w:p>
     <w:p>
       <w:pPr>
         <w:pStyle w:val="Niveauducommentaire2"/>
-      </w:pPr>
-      <w:r>
+        <w:rPr>
+          <w:rFonts w:ascii="Arial" w:hAnsi="Arial"/>
+        </w:rPr>
+      </w:pPr>
+      <w:r>
+        <w:rPr>
+          <w:rFonts w:ascii="Arial" w:hAnsi="Arial"/>
+        </w:rPr>
         <w:t>Projet Compiègne</w:t>
+      </w:r>
+    </w:p>
+    <w:p>
+      <w:pPr>
+        <w:pStyle w:val="Niveauducommentaire1"/>
+        <w:rPr>
+          <w:rFonts w:ascii="Arial" w:hAnsi="Arial"/>
+        </w:rPr>
+      </w:pPr>
+    </w:p>
+    <w:p>
+      <w:pPr>
+        <w:pStyle w:val="Niveauducommentaire1"/>
+        <w:numPr>
+          <w:ilvl w:val="0"/>
+          <w:numId w:val="0"/>
+        </w:numPr>
+        <w:rPr>
+          <w:rFonts w:ascii="Arial" w:hAnsi="Arial"/>
+        </w:rPr>
+      </w:pPr>
+      <w:r>
+        <w:rPr>
+          <w:rFonts w:ascii="Arial" w:hAnsi="Arial"/>
+        </w:rPr>
+        <w:t>Fiche projet</w:t>
+      </w:r>
+    </w:p>
+    <w:p>
+      <w:pPr>
+        <w:pStyle w:val="Niveauducommentaire2"/>
+        <w:rPr>
+          <w:rFonts w:ascii="Arial" w:hAnsi="Arial"/>
+        </w:rPr>
+      </w:pPr>
+      <w:r>
+        <w:rPr>
+          <w:rFonts w:ascii="Arial" w:hAnsi="Arial"/>
+        </w:rPr>
+        <w:t xml:space="preserve">Nom du projet : </w:t>
+      </w:r>
+    </w:p>
+    <w:p>
+      <w:pPr>
+        <w:pStyle w:val="Niveauducommentaire2"/>
+        <w:rPr>
+          <w:rFonts w:ascii="Arial" w:hAnsi="Arial"/>
+        </w:rPr>
+      </w:pPr>
+      <w:r>
+        <w:rPr>
+          <w:rFonts w:ascii="Arial" w:hAnsi="Arial"/>
+        </w:rPr>
+        <w:t>Chef de projet :</w:t>
+      </w:r>
+    </w:p>
+    <w:p>
+      <w:pPr>
+        <w:pStyle w:val="Niveauducommentaire2"/>
+        <w:rPr>
+          <w:rFonts w:ascii="Arial" w:hAnsi="Arial"/>
+        </w:rPr>
+      </w:pPr>
+      <w:r>
+        <w:rPr>
+          <w:rFonts w:ascii="Arial" w:hAnsi="Arial"/>
+        </w:rPr>
+        <w:t>Equipe projet :</w:t>
+      </w:r>
+    </w:p>
+    <w:p>
+      <w:pPr>
+        <w:pStyle w:val="Niveauducommentaire2"/>
+        <w:rPr>
+          <w:rFonts w:ascii="Arial" w:hAnsi="Arial"/>
+        </w:rPr>
+      </w:pPr>
+      <w:r>
+        <w:rPr>
+          <w:rFonts w:ascii="Arial" w:hAnsi="Arial"/>
+        </w:rPr>
+        <w:t>Objet : rend explicite le nom</w:t>
+      </w:r>
+    </w:p>
+    <w:p>
+      <w:pPr>
+        <w:pStyle w:val="Niveauducommentaire2"/>
+        <w:rPr>
+          <w:rFonts w:ascii="Arial" w:hAnsi="Arial"/>
+        </w:rPr>
+      </w:pPr>
+      <w:r>
+        <w:rPr>
+          <w:rFonts w:ascii="Arial" w:hAnsi="Arial"/>
+        </w:rPr>
+        <w:t xml:space="preserve">Objectifs : </w:t>
+      </w:r>
+    </w:p>
+    <w:p>
+      <w:pPr>
+        <w:pStyle w:val="Niveauducommentaire2"/>
+        <w:rPr>
+          <w:rFonts w:ascii="Arial" w:hAnsi="Arial"/>
+        </w:rPr>
+      </w:pPr>
+      <w:r>
+        <w:rPr>
+          <w:rFonts w:ascii="Arial" w:hAnsi="Arial"/>
+        </w:rPr>
+        <w:t>Contenus et limites du projet : ce qu'on englobe et ce qu'on exclue</w:t>
+      </w:r>
+    </w:p>
+    <w:p>
+      <w:pPr>
+        <w:pStyle w:val="Niveauducommentaire2"/>
+        <w:rPr>
+          <w:rFonts w:ascii="Arial" w:hAnsi="Arial"/>
+        </w:rPr>
+      </w:pPr>
+      <w:r>
+        <w:rPr>
+          <w:rFonts w:ascii="Arial" w:hAnsi="Arial"/>
+        </w:rPr>
+        <w:t>Contraintes :</w:t>
+      </w:r>
+      <w:r>
+        <w:rPr>
+          <w:rFonts w:ascii="Arial" w:hAnsi="Arial"/>
+        </w:rPr>
+        <w:t xml:space="preserve"> échéances par exemple</w:t>
+      </w:r>
+    </w:p>
+    <w:p>
+      <w:pPr>
+        <w:pStyle w:val="Niveauducommentaire2"/>
+        <w:rPr>
+          <w:rFonts w:ascii="Arial" w:hAnsi="Arial"/>
+        </w:rPr>
+      </w:pPr>
+      <w:r>
+        <w:rPr>
+          <w:rFonts w:ascii="Arial" w:hAnsi="Arial"/>
+        </w:rPr>
+        <w:t>Budget :</w:t>
+      </w:r>
+      <w:r>
+        <w:rPr>
+          <w:rFonts w:ascii="Arial" w:hAnsi="Arial"/>
+        </w:rPr>
+        <w:t xml:space="preserve"> </w:t>
+      </w:r>
+    </w:p>
+    <w:p>
+      <w:pPr>
+        <w:pStyle w:val="Niveauducommentaire2"/>
+        <w:rPr>
+          <w:rFonts w:ascii="Arial" w:hAnsi="Arial"/>
+        </w:rPr>
+      </w:pPr>
+      <w:r>
+        <w:rPr>
+          <w:rFonts w:ascii="Arial" w:hAnsi="Arial"/>
+        </w:rPr>
+        <w:t>Délai de réalisation souhaité :</w:t>
+      </w:r>
+      <w:r>
+        <w:rPr>
+          <w:rFonts w:ascii="Arial" w:hAnsi="Arial"/>
+        </w:rPr>
+        <w:t xml:space="preserve"> donner quelques jalons</w:t>
       </w:r>
     </w:p>
     <w:p>
@@ -1989,15 +2276,7 @@
         <w:rPr>
           <w:rFonts w:ascii="Arial" w:hAnsi="Arial" w:cs="Arial"/>
         </w:rPr>
-        <w:t>Personne non membre du</w:t>
-      </w:r>
-      <w:bookmarkStart w:id="4" w:name="_GoBack"/>
-      <w:bookmarkEnd w:id="4"/>
-      <w:r>
-        <w:rPr>
-          <w:rFonts w:ascii="Arial" w:hAnsi="Arial" w:cs="Arial"/>
-        </w:rPr>
-        <w:t xml:space="preserve"> BDE mais vient aider</w:t>
+        <w:t>Personne non membre du BDE mais vient aider</w:t>
       </w:r>
     </w:p>
     <w:p>
@@ -2020,6 +2299,14 @@
         <w:rPr>
           <w:rFonts w:ascii="Arial" w:hAnsi="Arial" w:cs="Arial"/>
         </w:rPr>
+        <w:sectPr>
+          <w:headerReference w:type="first" r:id="rId10"/>
+          <w:pgSz w:w="11900" w:h="16840"/>
+          <w:pgMar w:top="1417" w:right="1440" w:bottom="1417" w:left="1440" w:header="708" w:footer="708" w:gutter="0"/>
+          <w:cols w:space="708"/>
+          <w:titlePg/>
+          <w:docGrid w:type="lines" w:linePitch="360"/>
+        </w:sectPr>
       </w:pPr>
       <w:r>
         <w:rPr>
@@ -2041,9 +2328,741 @@
         </w:rPr>
         <w:t xml:space="preserve"> : possibilité de trouver des contrats</w:t>
       </w:r>
+      <w:r>
+        <w:rPr>
+          <w:rFonts w:ascii="Arial" w:hAnsi="Arial" w:cs="Arial"/>
+        </w:rPr>
+        <w:cr/>
+      </w:r>
+    </w:p>
+    <w:p>
+      <w:pPr>
+        <w:pStyle w:val="Niveauducommentaire1"/>
+        <w:rPr>
+          <w:rFonts w:ascii="Arial" w:hAnsi="Arial" w:cs="Arial"/>
+        </w:rPr>
+      </w:pPr>
+      <w:r>
+        <w:rPr>
+          <w:rFonts w:ascii="Arial" w:hAnsi="Arial" w:cs="Arial"/>
+        </w:rPr>
+        <w:t>Don et Mécénat</w:t>
+      </w:r>
+    </w:p>
+    <w:p>
+      <w:pPr>
+        <w:pStyle w:val="Niveauducommentaire2"/>
+        <w:rPr>
+          <w:rFonts w:ascii="Arial" w:hAnsi="Arial" w:cs="Arial"/>
+        </w:rPr>
+      </w:pPr>
+      <w:r>
+        <w:rPr>
+          <w:rFonts w:ascii="Arial" w:hAnsi="Arial" w:cs="Arial"/>
+        </w:rPr>
+        <w:t>Assez proches</w:t>
+      </w:r>
+    </w:p>
+    <w:p>
+      <w:pPr>
+        <w:pStyle w:val="Niveauducommentaire2"/>
+        <w:rPr>
+          <w:rFonts w:ascii="Arial" w:hAnsi="Arial" w:cs="Arial"/>
+        </w:rPr>
+      </w:pPr>
+      <w:r>
+        <w:rPr>
+          <w:rFonts w:ascii="Arial" w:hAnsi="Arial" w:cs="Arial"/>
+        </w:rPr>
+        <w:t>Reçus sans contrepartie</w:t>
+      </w:r>
+    </w:p>
+    <w:p>
+      <w:pPr>
+        <w:pStyle w:val="Niveauducommentaire1"/>
+        <w:rPr>
+          <w:rFonts w:ascii="Arial" w:hAnsi="Arial" w:cs="Arial"/>
+        </w:rPr>
+      </w:pPr>
+    </w:p>
+    <w:p>
+      <w:pPr>
+        <w:pStyle w:val="Niveauducommentaire1"/>
+        <w:rPr>
+          <w:rFonts w:ascii="Arial" w:hAnsi="Arial" w:cs="Arial"/>
+        </w:rPr>
+      </w:pPr>
+      <w:r>
+        <w:rPr>
+          <w:rFonts w:ascii="Arial" w:hAnsi="Arial" w:cs="Arial"/>
+        </w:rPr>
+        <w:t>Sponsoring, parrainage</w:t>
+      </w:r>
+    </w:p>
+    <w:p>
+      <w:pPr>
+        <w:pStyle w:val="Niveauducommentaire2"/>
+        <w:rPr>
+          <w:rFonts w:ascii="Arial" w:hAnsi="Arial" w:cs="Arial"/>
+        </w:rPr>
+      </w:pPr>
+      <w:r>
+        <w:rPr>
+          <w:rFonts w:ascii="Arial" w:hAnsi="Arial" w:cs="Arial"/>
+        </w:rPr>
+        <w:t>Attente d'une forme de communication</w:t>
+      </w:r>
+    </w:p>
+    <w:p>
+      <w:pPr>
+        <w:pStyle w:val="Niveauducommentaire2"/>
+        <w:rPr>
+          <w:rFonts w:ascii="Arial" w:hAnsi="Arial" w:cs="Arial"/>
+        </w:rPr>
+      </w:pPr>
+      <w:r>
+        <w:rPr>
+          <w:rFonts w:ascii="Arial" w:hAnsi="Arial" w:cs="Arial"/>
+        </w:rPr>
+        <w:t xml:space="preserve">Considéré comme du commerce </w:t>
+      </w:r>
+      <w:r>
+        <w:rPr>
+          <w:rFonts w:ascii="Arial" w:hAnsi="Arial" w:cs="Arial"/>
+        </w:rPr>
+        <w:sym w:font="Wingdings" w:char="F0E0"/>
+      </w:r>
+      <w:r>
+        <w:rPr>
+          <w:rFonts w:ascii="Arial" w:hAnsi="Arial" w:cs="Arial"/>
+        </w:rPr>
+        <w:t xml:space="preserve"> rentre dans le chiffre d'affaire</w:t>
+      </w:r>
+    </w:p>
+    <w:p>
+      <w:pPr>
+        <w:pStyle w:val="Niveauducommentaire1"/>
+        <w:rPr>
+          <w:rFonts w:ascii="Arial" w:hAnsi="Arial" w:cs="Arial"/>
+        </w:rPr>
+      </w:pPr>
+    </w:p>
+    <w:p>
+      <w:pPr>
+        <w:pStyle w:val="Niveauducommentaire1"/>
+        <w:rPr>
+          <w:rFonts w:ascii="Arial" w:hAnsi="Arial" w:cs="Arial"/>
+        </w:rPr>
+      </w:pPr>
+      <w:r>
+        <w:rPr>
+          <w:rFonts w:ascii="Arial" w:hAnsi="Arial" w:cs="Arial"/>
+        </w:rPr>
+        <w:t>Recevoir don et délivrer reçu</w:t>
+      </w:r>
+    </w:p>
+    <w:p>
+      <w:pPr>
+        <w:pStyle w:val="Niveauducommentaire2"/>
+        <w:rPr>
+          <w:rFonts w:ascii="Arial" w:hAnsi="Arial" w:cs="Arial"/>
+        </w:rPr>
+      </w:pPr>
+      <w:r>
+        <w:rPr>
+          <w:rFonts w:ascii="Arial" w:hAnsi="Arial" w:cs="Arial"/>
+        </w:rPr>
+        <w:t>Intérêt général</w:t>
+      </w:r>
+    </w:p>
+    <w:p>
+      <w:pPr>
+        <w:pStyle w:val="Niveauducommentaire2"/>
+        <w:rPr>
+          <w:rFonts w:ascii="Arial" w:hAnsi="Arial" w:cs="Arial"/>
+        </w:rPr>
+      </w:pPr>
+      <w:r>
+        <w:rPr>
+          <w:rFonts w:ascii="Arial" w:hAnsi="Arial" w:cs="Arial"/>
+        </w:rPr>
+        <w:t>Philanthropique, scientifique, culturel, …</w:t>
+      </w:r>
+    </w:p>
+    <w:p>
+      <w:pPr>
+        <w:pStyle w:val="Niveauducommentaire2"/>
+        <w:rPr>
+          <w:rFonts w:ascii="Arial" w:hAnsi="Arial" w:cs="Arial"/>
+        </w:rPr>
+      </w:pPr>
+      <w:r>
+        <w:rPr>
+          <w:rFonts w:ascii="Arial" w:hAnsi="Arial" w:cs="Arial"/>
+        </w:rPr>
+        <w:t xml:space="preserve">Formulaire sur le site de </w:t>
+      </w:r>
+      <w:proofErr w:type="spellStart"/>
+      <w:r>
+        <w:rPr>
+          <w:rFonts w:ascii="Arial" w:hAnsi="Arial" w:cs="Arial"/>
+        </w:rPr>
+        <w:t>cerfa</w:t>
+      </w:r>
+      <w:proofErr w:type="spellEnd"/>
+    </w:p>
+    <w:p>
+      <w:pPr>
+        <w:pStyle w:val="Niveauducommentaire1"/>
+        <w:numPr>
+          <w:ilvl w:val="0"/>
+          <w:numId w:val="0"/>
+        </w:numPr>
+        <w:rPr>
+          <w:rFonts w:ascii="Arial" w:hAnsi="Arial" w:cs="Arial"/>
+        </w:rPr>
+      </w:pPr>
+    </w:p>
+    <w:p>
+      <w:pPr>
+        <w:pStyle w:val="Niveauducommentaire1"/>
+        <w:numPr>
+          <w:ilvl w:val="0"/>
+          <w:numId w:val="0"/>
+        </w:numPr>
+        <w:rPr>
+          <w:rFonts w:ascii="Arial" w:hAnsi="Arial" w:cs="Arial"/>
+        </w:rPr>
+      </w:pPr>
+      <w:r>
+        <w:rPr>
+          <w:rFonts w:ascii="Arial" w:hAnsi="Arial" w:cs="Arial"/>
+        </w:rPr>
+        <w:t>Indemnités et remboursement de frais</w:t>
+      </w:r>
+    </w:p>
+    <w:p>
+      <w:pPr>
+        <w:pStyle w:val="Niveauducommentaire2"/>
+        <w:rPr>
+          <w:rFonts w:ascii="Arial" w:hAnsi="Arial" w:cs="Arial"/>
+        </w:rPr>
+      </w:pPr>
+      <w:r>
+        <w:rPr>
+          <w:rFonts w:ascii="Arial" w:hAnsi="Arial" w:cs="Arial"/>
+        </w:rPr>
+        <w:t>Traçabilité importante</w:t>
+      </w:r>
+    </w:p>
+    <w:p>
+      <w:pPr>
+        <w:pStyle w:val="Niveauducommentaire2"/>
+        <w:rPr>
+          <w:rFonts w:ascii="Arial" w:hAnsi="Arial" w:cs="Arial"/>
+        </w:rPr>
+      </w:pPr>
+      <w:r>
+        <w:rPr>
+          <w:rFonts w:ascii="Arial" w:hAnsi="Arial" w:cs="Arial"/>
+        </w:rPr>
+        <w:t>Renoncer au remboursement de frais</w:t>
+      </w:r>
+    </w:p>
+    <w:p>
+      <w:pPr>
+        <w:pStyle w:val="Niveauducommentaire3"/>
+        <w:rPr>
+          <w:rFonts w:ascii="Arial" w:hAnsi="Arial" w:cs="Arial"/>
+        </w:rPr>
+      </w:pPr>
+      <w:r>
+        <w:rPr>
+          <w:rFonts w:ascii="Arial" w:hAnsi="Arial" w:cs="Arial"/>
+        </w:rPr>
+        <w:t>Sorte de don</w:t>
+      </w:r>
+    </w:p>
+    <w:p>
+      <w:pPr>
+        <w:pStyle w:val="Niveauducommentaire3"/>
+        <w:rPr>
+          <w:rFonts w:ascii="Arial" w:hAnsi="Arial" w:cs="Arial"/>
+        </w:rPr>
+      </w:pPr>
+      <w:r>
+        <w:rPr>
+          <w:rFonts w:ascii="Arial" w:hAnsi="Arial" w:cs="Arial"/>
+        </w:rPr>
+        <w:t xml:space="preserve">Possible de faire bénéficier le </w:t>
+      </w:r>
+      <w:proofErr w:type="spellStart"/>
+      <w:r>
+        <w:rPr>
+          <w:rFonts w:ascii="Arial" w:hAnsi="Arial" w:cs="Arial"/>
+        </w:rPr>
+        <w:t>renonceur</w:t>
+      </w:r>
+      <w:proofErr w:type="spellEnd"/>
+      <w:r>
+        <w:rPr>
+          <w:rFonts w:ascii="Arial" w:hAnsi="Arial" w:cs="Arial"/>
+        </w:rPr>
+        <w:t xml:space="preserve"> d'une réduction d'impôt</w:t>
+      </w:r>
+    </w:p>
+    <w:p>
+      <w:pPr>
+        <w:pStyle w:val="Niveauducommentaire1"/>
+        <w:numPr>
+          <w:ilvl w:val="0"/>
+          <w:numId w:val="0"/>
+        </w:numPr>
+        <w:rPr>
+          <w:rFonts w:ascii="Arial" w:hAnsi="Arial" w:cs="Arial"/>
+        </w:rPr>
+      </w:pPr>
+    </w:p>
+    <w:p>
+      <w:pPr>
+        <w:pStyle w:val="Niveauducommentaire1"/>
+        <w:numPr>
+          <w:ilvl w:val="0"/>
+          <w:numId w:val="0"/>
+        </w:numPr>
+        <w:rPr>
+          <w:rFonts w:ascii="Arial" w:hAnsi="Arial" w:cs="Arial"/>
+        </w:rPr>
+      </w:pPr>
+      <w:r>
+        <w:rPr>
+          <w:rFonts w:ascii="Arial" w:hAnsi="Arial" w:cs="Arial"/>
+        </w:rPr>
+        <w:t>Demande de subvention</w:t>
+      </w:r>
+    </w:p>
+    <w:p>
+      <w:pPr>
+        <w:pStyle w:val="Niveauducommentaire2"/>
+        <w:rPr>
+          <w:rFonts w:ascii="Arial" w:hAnsi="Arial" w:cs="Arial"/>
+        </w:rPr>
+      </w:pPr>
+      <w:r>
+        <w:rPr>
+          <w:rFonts w:ascii="Arial" w:hAnsi="Arial" w:cs="Arial"/>
+        </w:rPr>
+        <w:t>Présentation association</w:t>
+      </w:r>
+    </w:p>
+    <w:p>
+      <w:pPr>
+        <w:pStyle w:val="Niveauducommentaire2"/>
+        <w:rPr>
+          <w:rFonts w:ascii="Arial" w:hAnsi="Arial" w:cs="Arial"/>
+        </w:rPr>
+      </w:pPr>
+      <w:r>
+        <w:rPr>
+          <w:rFonts w:ascii="Arial" w:hAnsi="Arial" w:cs="Arial"/>
+        </w:rPr>
+        <w:t>Budget prévisionnel global</w:t>
+      </w:r>
+    </w:p>
+    <w:p>
+      <w:pPr>
+        <w:pStyle w:val="Niveauducommentaire2"/>
+        <w:rPr>
+          <w:rFonts w:ascii="Arial" w:hAnsi="Arial" w:cs="Arial"/>
+        </w:rPr>
+      </w:pPr>
+      <w:r>
+        <w:rPr>
+          <w:rFonts w:ascii="Arial" w:hAnsi="Arial" w:cs="Arial"/>
+        </w:rPr>
+        <w:t>Description de l'action</w:t>
+      </w:r>
+    </w:p>
+    <w:p>
+      <w:pPr>
+        <w:pStyle w:val="Niveauducommentaire2"/>
+        <w:rPr>
+          <w:rFonts w:ascii="Arial" w:hAnsi="Arial" w:cs="Arial"/>
+        </w:rPr>
+      </w:pPr>
+      <w:r>
+        <w:rPr>
+          <w:rFonts w:ascii="Arial" w:hAnsi="Arial" w:cs="Arial"/>
+        </w:rPr>
+        <w:t>Attestation sur l'honneur</w:t>
+      </w:r>
+    </w:p>
+    <w:p>
+      <w:pPr>
+        <w:pStyle w:val="Niveauducommentaire2"/>
+        <w:rPr>
+          <w:rFonts w:ascii="Arial" w:hAnsi="Arial" w:cs="Arial"/>
+        </w:rPr>
+      </w:pPr>
+      <w:r>
+        <w:rPr>
+          <w:rFonts w:ascii="Arial" w:hAnsi="Arial" w:cs="Arial"/>
+        </w:rPr>
+        <w:t>Pièces à joindre</w:t>
+      </w:r>
+    </w:p>
+    <w:p>
+      <w:pPr>
+        <w:pStyle w:val="Niveauducommentaire1"/>
+        <w:rPr>
+          <w:rFonts w:ascii="Arial" w:hAnsi="Arial" w:cs="Arial"/>
+        </w:rPr>
+      </w:pPr>
+    </w:p>
+    <w:p>
+      <w:pPr>
+        <w:pStyle w:val="Niveauducommentaire1"/>
+        <w:rPr>
+          <w:rFonts w:ascii="Arial" w:hAnsi="Arial" w:cs="Arial"/>
+        </w:rPr>
+      </w:pPr>
+      <w:r>
+        <w:rPr>
+          <w:rFonts w:ascii="Arial" w:hAnsi="Arial" w:cs="Arial"/>
+        </w:rPr>
+        <w:t xml:space="preserve">Compte de résultat </w:t>
+      </w:r>
+      <w:proofErr w:type="gramStart"/>
+      <w:r>
+        <w:rPr>
+          <w:rFonts w:ascii="Arial" w:hAnsi="Arial" w:cs="Arial"/>
+        </w:rPr>
+        <w:t>: ?</w:t>
+      </w:r>
+      <w:proofErr w:type="gramEnd"/>
+    </w:p>
+    <w:p>
+      <w:pPr>
+        <w:pStyle w:val="Niveauducommentaire1"/>
+        <w:rPr>
+          <w:rFonts w:ascii="Arial" w:hAnsi="Arial" w:cs="Arial"/>
+        </w:rPr>
+      </w:pPr>
+    </w:p>
+    <w:p>
+      <w:pPr>
+        <w:pStyle w:val="Niveauducommentaire1"/>
+        <w:rPr>
+          <w:rFonts w:ascii="Arial" w:hAnsi="Arial" w:cs="Arial"/>
+        </w:rPr>
+      </w:pPr>
+      <w:r>
+        <w:rPr>
+          <w:rFonts w:ascii="Arial" w:hAnsi="Arial" w:cs="Arial"/>
+        </w:rPr>
+        <w:t>Trésorerie : capacité à dépenser (ha, ha, ha)</w:t>
+      </w:r>
+    </w:p>
+    <w:p>
+      <w:pPr>
+        <w:pStyle w:val="Niveauducommentaire1"/>
+        <w:rPr>
+          <w:rFonts w:ascii="Arial" w:hAnsi="Arial" w:cs="Arial"/>
+        </w:rPr>
+      </w:pPr>
+    </w:p>
+    <w:p>
+      <w:pPr>
+        <w:pStyle w:val="Niveauducommentaire1"/>
+        <w:rPr>
+          <w:rFonts w:ascii="Arial" w:hAnsi="Arial" w:cs="Arial"/>
+        </w:rPr>
+      </w:pPr>
+      <w:r>
+        <w:rPr>
+          <w:rFonts w:ascii="Arial" w:hAnsi="Arial" w:cs="Arial"/>
+        </w:rPr>
+        <w:t xml:space="preserve">Commissaires aux comptes : viennent vérifier que les comptables ont bien fait leur travail. Obligatoire à partir d'une certaine masse financière brassière (grosse, grosse). Niveau supérieur à celui des experts comptables. </w:t>
+      </w:r>
+    </w:p>
+    <w:p>
+      <w:pPr>
+        <w:pStyle w:val="Niveauducommentaire1"/>
+        <w:rPr>
+          <w:rFonts w:ascii="Arial" w:hAnsi="Arial" w:cs="Arial"/>
+        </w:rPr>
+      </w:pPr>
+    </w:p>
+    <w:p>
+      <w:pPr>
+        <w:pStyle w:val="Niveauducommentaire1"/>
+        <w:rPr>
+          <w:rFonts w:ascii="Arial" w:hAnsi="Arial" w:cs="Arial"/>
+        </w:rPr>
+      </w:pPr>
+      <w:r>
+        <w:rPr>
+          <w:rFonts w:ascii="Arial" w:hAnsi="Arial" w:cs="Arial"/>
+        </w:rPr>
+        <w:t>Impôts et taxes</w:t>
+      </w:r>
+    </w:p>
+    <w:p>
+      <w:pPr>
+        <w:pStyle w:val="Niveauducommentaire2"/>
+        <w:rPr>
+          <w:rFonts w:ascii="Arial" w:hAnsi="Arial" w:cs="Arial"/>
+        </w:rPr>
+      </w:pPr>
+      <w:proofErr w:type="spellStart"/>
+      <w:r>
+        <w:rPr>
+          <w:rFonts w:ascii="Arial" w:hAnsi="Arial" w:cs="Arial"/>
+        </w:rPr>
+        <w:t>Assos</w:t>
+      </w:r>
+      <w:proofErr w:type="spellEnd"/>
+      <w:r>
+        <w:rPr>
+          <w:rFonts w:ascii="Arial" w:hAnsi="Arial" w:cs="Arial"/>
+        </w:rPr>
+        <w:t xml:space="preserve"> paient des impôts</w:t>
+      </w:r>
+    </w:p>
+    <w:p>
+      <w:pPr>
+        <w:pStyle w:val="Niveauducommentaire3"/>
+        <w:rPr>
+          <w:rFonts w:ascii="Arial" w:hAnsi="Arial" w:cs="Arial"/>
+        </w:rPr>
+      </w:pPr>
+      <w:r>
+        <w:rPr>
+          <w:rFonts w:ascii="Arial" w:hAnsi="Arial" w:cs="Arial"/>
+        </w:rPr>
+        <w:t>Actes de commerces : TVA impôt sur les sociétés</w:t>
+      </w:r>
+    </w:p>
+    <w:p>
+      <w:pPr>
+        <w:pStyle w:val="Niveauducommentaire3"/>
+        <w:rPr>
+          <w:rFonts w:ascii="Arial" w:hAnsi="Arial" w:cs="Arial"/>
+        </w:rPr>
+      </w:pPr>
+      <w:r>
+        <w:rPr>
+          <w:rFonts w:ascii="Arial" w:hAnsi="Arial" w:cs="Arial"/>
+        </w:rPr>
+        <w:t>Taxes foncières et habitation</w:t>
+      </w:r>
+    </w:p>
+    <w:p>
+      <w:pPr>
+        <w:pStyle w:val="Niveauducommentaire3"/>
+        <w:rPr>
+          <w:rFonts w:ascii="Arial" w:hAnsi="Arial" w:cs="Arial"/>
+        </w:rPr>
+      </w:pPr>
+      <w:r>
+        <w:rPr>
+          <w:rFonts w:ascii="Arial" w:hAnsi="Arial" w:cs="Arial"/>
+        </w:rPr>
+        <w:t>Redevance TV</w:t>
+      </w:r>
+    </w:p>
+    <w:p>
+      <w:pPr>
+        <w:pStyle w:val="Niveauducommentaire3"/>
+        <w:rPr>
+          <w:rFonts w:ascii="Arial" w:hAnsi="Arial" w:cs="Arial"/>
+        </w:rPr>
+      </w:pPr>
+      <w:r>
+        <w:rPr>
+          <w:rFonts w:ascii="Arial" w:hAnsi="Arial" w:cs="Arial"/>
+        </w:rPr>
+        <w:t>Taxes sur les salaires si employés</w:t>
+      </w:r>
+    </w:p>
+    <w:p>
+      <w:pPr>
+        <w:pStyle w:val="Niveauducommentaire2"/>
+        <w:rPr>
+          <w:rFonts w:ascii="Arial" w:hAnsi="Arial" w:cs="Arial"/>
+        </w:rPr>
+      </w:pPr>
+      <w:r>
+        <w:rPr>
+          <w:rFonts w:ascii="Arial" w:hAnsi="Arial" w:cs="Arial"/>
+        </w:rPr>
+        <w:t>Impôts commerciaux : analyse de la situation</w:t>
+      </w:r>
+    </w:p>
+    <w:p>
+      <w:pPr>
+        <w:pStyle w:val="Niveauducommentaire3"/>
+        <w:rPr>
+          <w:rFonts w:ascii="Arial" w:hAnsi="Arial" w:cs="Arial"/>
+        </w:rPr>
+      </w:pPr>
+      <w:r>
+        <w:rPr>
+          <w:rFonts w:ascii="Arial" w:hAnsi="Arial" w:cs="Arial"/>
+        </w:rPr>
+        <w:t xml:space="preserve">Débit de boisson </w:t>
+      </w:r>
+      <w:r>
+        <w:rPr>
+          <w:rFonts w:ascii="Arial" w:hAnsi="Arial" w:cs="Arial"/>
+        </w:rPr>
+        <w:sym w:font="Wingdings" w:char="F0E8"/>
+      </w:r>
+      <w:r>
+        <w:rPr>
+          <w:rFonts w:ascii="Arial" w:hAnsi="Arial" w:cs="Arial"/>
+        </w:rPr>
+        <w:t xml:space="preserve"> Tout de suite</w:t>
+      </w:r>
+    </w:p>
+    <w:p>
+      <w:pPr>
+        <w:pStyle w:val="Niveauducommentaire3"/>
+        <w:rPr>
+          <w:rFonts w:ascii="Arial" w:hAnsi="Arial" w:cs="Arial"/>
+        </w:rPr>
+      </w:pPr>
+      <w:r>
+        <w:rPr>
+          <w:rFonts w:ascii="Arial" w:hAnsi="Arial" w:cs="Arial"/>
+        </w:rPr>
+        <w:t xml:space="preserve">Gestion désintéressée ? </w:t>
+      </w:r>
+    </w:p>
+    <w:p>
+      <w:pPr>
+        <w:pStyle w:val="Niveauducommentaire3"/>
+        <w:rPr>
+          <w:rFonts w:ascii="Arial" w:hAnsi="Arial" w:cs="Arial"/>
+        </w:rPr>
+      </w:pPr>
+      <w:r>
+        <w:rPr>
+          <w:rFonts w:ascii="Arial" w:hAnsi="Arial" w:cs="Arial"/>
+        </w:rPr>
+        <w:t xml:space="preserve">Concurrence une entreprise ? </w:t>
+      </w:r>
+    </w:p>
+    <w:p>
+      <w:pPr>
+        <w:pStyle w:val="Niveauducommentaire3"/>
+        <w:rPr>
+          <w:rFonts w:ascii="Arial" w:hAnsi="Arial" w:cs="Arial"/>
+        </w:rPr>
+      </w:pPr>
+      <w:r>
+        <w:rPr>
+          <w:rFonts w:ascii="Arial" w:hAnsi="Arial" w:cs="Arial"/>
+        </w:rPr>
+        <w:t>Règles des 4 P</w:t>
+      </w:r>
+    </w:p>
+    <w:p>
+      <w:pPr>
+        <w:pStyle w:val="Niveauducommentaire4"/>
+        <w:rPr>
+          <w:rFonts w:ascii="Arial" w:hAnsi="Arial" w:cs="Arial"/>
+        </w:rPr>
+      </w:pPr>
+      <w:r>
+        <w:rPr>
+          <w:rFonts w:ascii="Arial" w:hAnsi="Arial" w:cs="Arial"/>
+        </w:rPr>
+        <w:t>Produit</w:t>
+      </w:r>
+    </w:p>
+    <w:p>
+      <w:pPr>
+        <w:pStyle w:val="Niveauducommentaire4"/>
+        <w:rPr>
+          <w:rFonts w:ascii="Arial" w:hAnsi="Arial" w:cs="Arial"/>
+        </w:rPr>
+      </w:pPr>
+      <w:r>
+        <w:rPr>
+          <w:rFonts w:ascii="Arial" w:hAnsi="Arial" w:cs="Arial"/>
+        </w:rPr>
+        <w:t>Public</w:t>
+      </w:r>
+    </w:p>
+    <w:p>
+      <w:pPr>
+        <w:pStyle w:val="Niveauducommentaire4"/>
+        <w:rPr>
+          <w:rFonts w:ascii="Arial" w:hAnsi="Arial" w:cs="Arial"/>
+        </w:rPr>
+      </w:pPr>
+      <w:r>
+        <w:rPr>
+          <w:rFonts w:ascii="Arial" w:hAnsi="Arial" w:cs="Arial"/>
+        </w:rPr>
+        <w:t>Prix</w:t>
+      </w:r>
+    </w:p>
+    <w:p>
+      <w:pPr>
+        <w:pStyle w:val="Niveauducommentaire4"/>
+        <w:rPr>
+          <w:rFonts w:ascii="Arial" w:hAnsi="Arial" w:cs="Arial"/>
+        </w:rPr>
+      </w:pPr>
+      <w:r>
+        <w:rPr>
+          <w:rFonts w:ascii="Arial" w:hAnsi="Arial" w:cs="Arial"/>
+        </w:rPr>
+        <w:t>Publicité</w:t>
+      </w:r>
+    </w:p>
+    <w:p>
+      <w:pPr>
+        <w:pStyle w:val="Niveauducommentaire2"/>
+        <w:rPr>
+          <w:rFonts w:ascii="Arial" w:hAnsi="Arial" w:cs="Arial"/>
+        </w:rPr>
+      </w:pPr>
+      <w:r>
+        <w:rPr>
+          <w:rFonts w:ascii="Arial" w:hAnsi="Arial" w:cs="Arial"/>
+        </w:rPr>
+        <w:t>TVA</w:t>
+      </w:r>
+    </w:p>
+    <w:p>
+      <w:pPr>
+        <w:pStyle w:val="Niveauducommentaire3"/>
+        <w:rPr>
+          <w:rFonts w:ascii="Arial" w:hAnsi="Arial" w:cs="Arial"/>
+        </w:rPr>
+      </w:pPr>
+      <w:r>
+        <w:rPr>
+          <w:rFonts w:ascii="Arial" w:hAnsi="Arial" w:cs="Arial"/>
+        </w:rPr>
+        <w:t>Déclaration trimestrielle</w:t>
+      </w:r>
+    </w:p>
+    <w:p>
+      <w:pPr>
+        <w:pStyle w:val="Niveauducommentaire1"/>
+        <w:rPr>
+          <w:rFonts w:ascii="Arial" w:hAnsi="Arial" w:cs="Arial"/>
+        </w:rPr>
+      </w:pPr>
+      <w:bookmarkStart w:id="6" w:name="_GoBack"/>
+      <w:bookmarkEnd w:id="6"/>
     </w:p>
     <w:sectPr>
-      <w:headerReference w:type="first" r:id="rId10"/>
+      <w:headerReference w:type="first" r:id="rId11"/>
       <w:pgSz w:w="11900" w:h="16840"/>
       <w:pgMar w:top="1417" w:right="1440" w:bottom="1417" w:left="1440" w:header="708" w:footer="708" w:gutter="0"/>
       <w:cols w:space="708"/>
@@ -2175,8 +3194,8 @@
         <w:szCs w:val="36"/>
       </w:rPr>
     </w:pPr>
-    <w:bookmarkStart w:id="5" w:name="_WNSectionTitle_3"/>
-    <w:bookmarkStart w:id="6" w:name="_WNTabType_2"/>
+    <w:bookmarkStart w:id="4" w:name="_WNSectionTitle_3"/>
+    <w:bookmarkStart w:id="5" w:name="_WNTabType_2"/>
     <w:r>
       <w:rPr>
         <w:rFonts w:ascii="Verdana" w:hAnsi="Verdana"/>
@@ -2186,8 +3205,78 @@
       <w:t>Assurance</w:t>
     </w:r>
   </w:p>
+  <w:bookmarkEnd w:id="4"/>
   <w:bookmarkEnd w:id="5"/>
-  <w:bookmarkEnd w:id="6"/>
+</w:hdr>
+</file>
+
+<file path=word/header4.xml><?xml version="1.0" encoding="utf-8"?>
+<w:hdr xmlns:wpc="http://schemas.microsoft.com/office/word/2010/wordprocessingCanvas" xmlns:mo="http://schemas.microsoft.com/office/mac/office/2008/main" xmlns:mc="http://schemas.openxmlformats.org/markup-compatibility/2006" xmlns:mv="urn:schemas-microsoft-com:mac:vml" xmlns:o="urn:schemas-microsoft-com:office:office" xmlns:r="http://schemas.openxmlformats.org/officeDocument/2006/relationships" xmlns:m="http://schemas.openxmlformats.org/officeDocument/2006/math" xmlns:v="urn:schemas-microsoft-com:vml" xmlns:wp14="http://schemas.microsoft.com/office/word/2010/wordprocessingDrawing" xmlns:wp="http://schemas.openxmlformats.org/drawingml/2006/wordprocessingDrawing" xmlns:w10="urn:schemas-microsoft-com:office:word" xmlns:w="http://schemas.openxmlformats.org/wordprocessingml/2006/main" xmlns:w14="http://schemas.microsoft.com/office/word/2010/wordml" xmlns:wpg="http://schemas.microsoft.com/office/word/2010/wordprocessingGroup" xmlns:wpi="http://schemas.microsoft.com/office/word/2010/wordprocessingInk" xmlns:wne="http://schemas.microsoft.com/office/word/2006/wordml" xmlns:wps="http://schemas.microsoft.com/office/word/2010/wordprocessingShape" mc:Ignorable="w14 wp14">
+  <w:p>
+    <w:pPr>
+      <w:pStyle w:val="En-tte"/>
+      <w:tabs>
+        <w:tab w:val="clear" w:pos="4703"/>
+        <w:tab w:val="clear" w:pos="9406"/>
+        <w:tab w:val="right" w:pos="9380"/>
+      </w:tabs>
+      <w:ind w:left="-360"/>
+      <w:rPr>
+        <w:rFonts w:ascii="Verdana" w:hAnsi="Verdana"/>
+        <w:sz w:val="36"/>
+        <w:szCs w:val="36"/>
+      </w:rPr>
+    </w:pPr>
+    <w:bookmarkStart w:id="7" w:name="_WNSectionTitle_5"/>
+    <w:bookmarkStart w:id="8" w:name="_WNTabType_4"/>
+    <w:r>
+      <w:rPr>
+        <w:rFonts w:ascii="Verdana" w:hAnsi="Verdana"/>
+        <w:sz w:val="36"/>
+        <w:szCs w:val="36"/>
+      </w:rPr>
+      <w:tab/>
+    </w:r>
+    <w:r>
+      <w:rPr>
+        <w:rFonts w:ascii="Verdana" w:hAnsi="Verdana"/>
+        <w:sz w:val="36"/>
+        <w:szCs w:val="36"/>
+      </w:rPr>
+      <w:fldChar w:fldCharType="begin"/>
+    </w:r>
+    <w:r>
+      <w:rPr>
+        <w:rFonts w:ascii="Verdana" w:hAnsi="Verdana"/>
+      </w:rPr>
+      <w:instrText xml:space="preserve"> CREATEDATE </w:instrText>
+    </w:r>
+    <w:r>
+      <w:rPr>
+        <w:rFonts w:ascii="Verdana" w:hAnsi="Verdana"/>
+        <w:sz w:val="36"/>
+        <w:szCs w:val="36"/>
+      </w:rPr>
+      <w:fldChar w:fldCharType="separate"/>
+    </w:r>
+    <w:r>
+      <w:rPr>
+        <w:rFonts w:ascii="Verdana" w:hAnsi="Verdana"/>
+        <w:noProof/>
+      </w:rPr>
+      <w:t>29/02/12 18:36</w:t>
+    </w:r>
+    <w:r>
+      <w:rPr>
+        <w:rFonts w:ascii="Verdana" w:hAnsi="Verdana"/>
+        <w:sz w:val="36"/>
+        <w:szCs w:val="36"/>
+      </w:rPr>
+      <w:fldChar w:fldCharType="end"/>
+    </w:r>
+  </w:p>
+  <w:bookmarkEnd w:id="7"/>
+  <w:bookmarkEnd w:id="8"/>
 </w:hdr>
 </file>
 
@@ -2510,7 +3599,6 @@
   <w:style w:type="character" w:default="1" w:styleId="Policepardfaut">
     <w:name w:val="Default Paragraph Font"/>
     <w:uiPriority w:val="1"/>
-    <w:semiHidden/>
     <w:unhideWhenUsed/>
   </w:style>
   <w:style w:type="table" w:default="1" w:styleId="TableauNormal">
@@ -2897,7 +3985,6 @@
   <w:style w:type="character" w:default="1" w:styleId="Policepardfaut">
     <w:name w:val="Default Paragraph Font"/>
     <w:uiPriority w:val="1"/>
-    <w:semiHidden/>
     <w:unhideWhenUsed/>
   </w:style>
   <w:style w:type="table" w:default="1" w:styleId="TableauNormal">
